--- a/assets uarm/2019 sol-penscri-justfilpol/Documentos para S E B/4 La ecología profunda en respuesta a la crisis ambiental 4.docx
+++ b/assets uarm/2019 sol-penscri-justfilpol/Documentos para S E B/4 La ecología profunda en respuesta a la crisis ambiental 4.docx
@@ -4,6 +4,7 @@
   <w:body>
     <w:p>
       <w:pPr>
+        <w:spacing w:line="360" w:lineRule="auto"/>
         <w:jc w:val="center"/>
         <w:rPr>
           <w:rFonts w:ascii="Times New Roman" w:hAnsi="Times New Roman" w:cs="Times New Roman"/>
@@ -30,6 +31,7 @@
     </w:p>
     <w:p>
       <w:pPr>
+        <w:spacing w:line="360" w:lineRule="auto"/>
         <w:jc w:val="center"/>
         <w:rPr>
           <w:rFonts w:ascii="Times New Roman" w:hAnsi="Times New Roman" w:cs="Times New Roman"/>
@@ -56,6 +58,7 @@
     </w:p>
     <w:p>
       <w:pPr>
+        <w:spacing w:line="360" w:lineRule="auto"/>
         <w:jc w:val="both"/>
         <w:rPr>
           <w:rFonts w:ascii="Times New Roman" w:hAnsi="Times New Roman" w:cs="Times New Roman"/>
@@ -70,6 +73,7 @@
     </w:p>
     <w:p>
       <w:pPr>
+        <w:spacing w:line="360" w:lineRule="auto"/>
         <w:jc w:val="right"/>
         <w:rPr>
           <w:rFonts w:ascii="Times New Roman" w:hAnsi="Times New Roman" w:cs="Times New Roman"/>
@@ -92,6 +96,7 @@
     </w:p>
     <w:p>
       <w:pPr>
+        <w:spacing w:line="360" w:lineRule="auto"/>
         <w:jc w:val="both"/>
         <w:rPr>
           <w:rFonts w:ascii="Times New Roman" w:hAnsi="Times New Roman" w:cs="Times New Roman"/>
@@ -102,6 +107,7 @@
     </w:p>
     <w:p>
       <w:pPr>
+        <w:spacing w:line="360" w:lineRule="auto"/>
         <w:jc w:val="both"/>
         <w:rPr>
           <w:rFonts w:ascii="Times New Roman" w:hAnsi="Times New Roman" w:cs="Times New Roman"/>
@@ -112,6 +118,7 @@
     </w:p>
     <w:p>
       <w:pPr>
+        <w:spacing w:line="360" w:lineRule="auto"/>
         <w:jc w:val="both"/>
         <w:rPr>
           <w:rFonts w:ascii="Times New Roman" w:hAnsi="Times New Roman" w:cs="Times New Roman"/>
@@ -134,6 +141,7 @@
     </w:p>
     <w:p>
       <w:pPr>
+        <w:spacing w:line="360" w:lineRule="auto"/>
         <w:jc w:val="both"/>
         <w:rPr>
           <w:rFonts w:ascii="Times New Roman" w:hAnsi="Times New Roman" w:cs="Times New Roman"/>
@@ -146,6 +154,7 @@
     </w:p>
     <w:p>
       <w:pPr>
+        <w:spacing w:line="360" w:lineRule="auto"/>
         <w:ind w:firstLine="708"/>
         <w:jc w:val="both"/>
         <w:rPr>
@@ -229,6 +238,7 @@
     </w:p>
     <w:p>
       <w:pPr>
+        <w:spacing w:line="360" w:lineRule="auto"/>
         <w:ind w:firstLine="708"/>
         <w:jc w:val="both"/>
         <w:rPr>
@@ -288,6 +298,7 @@
     </w:p>
     <w:p>
       <w:pPr>
+        <w:spacing w:line="360" w:lineRule="auto"/>
         <w:ind w:firstLine="360"/>
         <w:jc w:val="both"/>
         <w:rPr>
@@ -310,11 +321,21 @@
           <w:sz w:val="24"/>
           <w:szCs w:val="24"/>
         </w:rPr>
-        <w:t xml:space="preserve"> Ello supone elaborar los lazos que tiene el colonialismo con el pensamiento político moderno, el cual percibe a la razón instrumental como el eje de su propuesta. La crítica a la razón instrumental, es una que puede ponerse en paralelo al colonialismo, no sólo porque le presupone, sino que, especialmente, si consideramos el punto crucial en cuyas nociones convergen: una crisis ambiental que se sale de nuestras manos y previsiones. </w:t>
-      </w:r>
-    </w:p>
-    <w:p>
-      <w:pPr>
+        <w:t xml:space="preserve"> Ello supone elaborar los lazos que tiene el colonialismo con el pensamiento político moderno, el cual percibe a la razón instrumental como el eje de su propuesta. La crítica a la razón instrumental, es una que puede ponerse en paralelo al colonialismo, no sólo porque le presupone, sino que, especialmente, si </w:t>
+      </w:r>
+      <w:r>
+        <w:rPr>
+          <w:rFonts w:ascii="Times New Roman" w:hAnsi="Times New Roman" w:cs="Times New Roman"/>
+          <w:sz w:val="24"/>
+          <w:szCs w:val="24"/>
+        </w:rPr>
+        <w:lastRenderedPageBreak/>
+        <w:t xml:space="preserve">consideramos el punto crucial en cuyas nociones convergen: una crisis ambiental que se sale de nuestras manos y previsiones. </w:t>
+      </w:r>
+    </w:p>
+    <w:p>
+      <w:pPr>
+        <w:spacing w:line="360" w:lineRule="auto"/>
         <w:ind w:firstLine="360"/>
         <w:jc w:val="both"/>
         <w:rPr>
@@ -347,6 +368,7 @@
           <w:ilvl w:val="0"/>
           <w:numId w:val="5"/>
         </w:numPr>
+        <w:spacing w:line="360" w:lineRule="auto"/>
         <w:jc w:val="both"/>
         <w:rPr>
           <w:rFonts w:ascii="Times New Roman" w:hAnsi="Times New Roman" w:cs="Times New Roman"/>
@@ -356,8 +378,6 @@
           <w:u w:val="single"/>
         </w:rPr>
       </w:pPr>
-      <w:bookmarkStart w:id="0" w:name="_GoBack"/>
-      <w:bookmarkEnd w:id="0"/>
       <w:r>
         <w:rPr>
           <w:rFonts w:ascii="Times New Roman" w:hAnsi="Times New Roman" w:cs="Times New Roman"/>
@@ -366,7 +386,6 @@
           <w:szCs w:val="24"/>
           <w:u w:val="single"/>
         </w:rPr>
-        <w:lastRenderedPageBreak/>
         <w:t>Una perspectiva de América Latina desde Garcila</w:t>
       </w:r>
       <w:r>
@@ -382,6 +401,7 @@
     </w:p>
     <w:p>
       <w:pPr>
+        <w:spacing w:line="360" w:lineRule="auto"/>
         <w:ind w:firstLine="360"/>
         <w:jc w:val="both"/>
         <w:rPr>
@@ -465,6 +485,7 @@
     </w:p>
     <w:p>
       <w:pPr>
+        <w:spacing w:line="360" w:lineRule="auto"/>
         <w:ind w:firstLine="360"/>
         <w:jc w:val="both"/>
         <w:rPr>
@@ -556,6 +577,7 @@
     </w:p>
     <w:p>
       <w:pPr>
+        <w:spacing w:line="360" w:lineRule="auto"/>
         <w:ind w:firstLine="360"/>
         <w:jc w:val="both"/>
         <w:rPr>
@@ -586,7 +608,16 @@
           <w:sz w:val="24"/>
           <w:szCs w:val="24"/>
         </w:rPr>
-        <w:t xml:space="preserve">centralismo con un carácter más cercano a la fenomenología. De lo contrario, un pensar “para” establece la dialéctica de sujeto-objeto y ello puede suponer caer en el antropocentrismo, además de la objetivación </w:t>
+        <w:t xml:space="preserve">centralismo con un carácter más cercano a la fenomenología. De lo contrario, un </w:t>
+      </w:r>
+      <w:r>
+        <w:rPr>
+          <w:rFonts w:ascii="Times New Roman" w:hAnsi="Times New Roman" w:cs="Times New Roman"/>
+          <w:sz w:val="24"/>
+          <w:szCs w:val="24"/>
+        </w:rPr>
+        <w:lastRenderedPageBreak/>
+        <w:t xml:space="preserve">pensar “para” establece la dialéctica de sujeto-objeto y ello puede suponer caer en el antropocentrismo, además de la objetivación </w:t>
       </w:r>
       <w:proofErr w:type="spellStart"/>
       <w:r>
@@ -609,6 +640,7 @@
     </w:p>
     <w:p>
       <w:pPr>
+        <w:spacing w:line="360" w:lineRule="auto"/>
         <w:ind w:firstLine="360"/>
         <w:jc w:val="both"/>
         <w:rPr>
@@ -686,6 +718,7 @@
     </w:p>
     <w:p>
       <w:pPr>
+        <w:spacing w:line="360" w:lineRule="auto"/>
         <w:ind w:firstLine="360"/>
         <w:jc w:val="both"/>
         <w:rPr>
@@ -713,6 +746,7 @@
     </w:p>
     <w:p>
       <w:pPr>
+        <w:spacing w:line="360" w:lineRule="auto"/>
         <w:ind w:firstLine="360"/>
         <w:jc w:val="both"/>
         <w:rPr>
@@ -791,17 +825,7 @@
           <w:sz w:val="24"/>
           <w:szCs w:val="24"/>
         </w:rPr>
-        <w:t xml:space="preserve"> expone de qué modo la imposición colonial subvertía las ideas </w:t>
-      </w:r>
-      <w:r>
-        <w:rPr>
-          <w:rFonts w:ascii="Times New Roman" w:hAnsi="Times New Roman" w:cs="Times New Roman"/>
-          <w:color w:val="000000" w:themeColor="text1"/>
-          <w:sz w:val="24"/>
-          <w:szCs w:val="24"/>
-        </w:rPr>
-        <w:lastRenderedPageBreak/>
-        <w:t xml:space="preserve">de prioridades culturales: </w:t>
+        <w:t xml:space="preserve"> expone de qué modo la imposición colonial subvertía las ideas de prioridades culturales: </w:t>
       </w:r>
       <w:r>
         <w:rPr>
@@ -851,6 +875,7 @@
     </w:p>
     <w:p>
       <w:pPr>
+        <w:spacing w:line="360" w:lineRule="auto"/>
         <w:ind w:firstLine="360"/>
         <w:jc w:val="both"/>
         <w:rPr>
@@ -922,6 +947,7 @@
     <w:p>
       <w:pPr>
         <w:pStyle w:val="Prrafodelista"/>
+        <w:spacing w:line="360" w:lineRule="auto"/>
         <w:jc w:val="both"/>
         <w:rPr>
           <w:rFonts w:ascii="Times New Roman" w:hAnsi="Times New Roman" w:cs="Times New Roman"/>
@@ -937,7 +963,17 @@
           <w:sz w:val="24"/>
           <w:szCs w:val="24"/>
         </w:rPr>
-        <w:t>Una de las lecciones que pueden extraerse de los Comentarios reales es el dar cuenta de una relación particular que tenían la población indígena y su estado incaico con lo que nosotros entendemos como naturaleza. […]. Se trataba de establecer una relación de sujeto a sujeto con el mundo natural, no de sujeto a objeto como plantea la racionalidad occidental moderna. Este poder ser en el mundo, sin necesidad de poder poseer, parece plantear en la visión garcilasiana una ética que genera a su vez una relación particular entre el estado y súbditos (</w:t>
+        <w:t xml:space="preserve">Una de las lecciones que pueden extraerse de los Comentarios reales es el dar cuenta de una relación particular que tenían la población indígena y su estado incaico con lo que nosotros entendemos como naturaleza. […]. Se trataba de establecer una relación de sujeto a sujeto con el mundo natural, no de sujeto a objeto como plantea la </w:t>
+      </w:r>
+      <w:r>
+        <w:rPr>
+          <w:rFonts w:ascii="Times New Roman" w:hAnsi="Times New Roman" w:cs="Times New Roman"/>
+          <w:color w:val="000000" w:themeColor="text1"/>
+          <w:sz w:val="24"/>
+          <w:szCs w:val="24"/>
+        </w:rPr>
+        <w:lastRenderedPageBreak/>
+        <w:t>racionalidad occidental moderna. Este poder ser en el mundo, sin necesidad de poder poseer, parece plantear en la visión garcilasiana una ética que genera a su vez una relación particular entre el estado y súbditos (</w:t>
       </w:r>
       <w:r>
         <w:rPr>
@@ -960,6 +996,7 @@
     </w:p>
     <w:p>
       <w:pPr>
+        <w:spacing w:line="360" w:lineRule="auto"/>
         <w:ind w:firstLine="708"/>
         <w:jc w:val="both"/>
         <w:rPr>
@@ -1046,6 +1083,7 @@
     </w:p>
     <w:p>
       <w:pPr>
+        <w:spacing w:line="360" w:lineRule="auto"/>
         <w:ind w:firstLine="708"/>
         <w:jc w:val="both"/>
         <w:rPr>
@@ -1105,6 +1143,7 @@
     </w:p>
     <w:p>
       <w:pPr>
+        <w:spacing w:line="360" w:lineRule="auto"/>
         <w:ind w:firstLine="708"/>
         <w:jc w:val="both"/>
         <w:rPr>
@@ -1202,6 +1241,7 @@
     </w:p>
     <w:p>
       <w:pPr>
+        <w:spacing w:line="360" w:lineRule="auto"/>
         <w:ind w:left="708"/>
         <w:jc w:val="both"/>
         <w:rPr>
@@ -1218,7 +1258,7 @@
           <w:sz w:val="24"/>
           <w:szCs w:val="24"/>
         </w:rPr>
-        <w:t xml:space="preserve">Toda esa labor que realizó en la defensa de los derechos de los indios y de los españoles en el momento de conquista, era en realidad una labor dedicada a la teorización y defensa práctica de los derechos humanos. Del lado de los indios, defiende su racionalidad, su libertad, su derecho a gobernarse por sí mismos, su derecho a no aceptar la religión cristiana; en ello defendía derechos humanos muy importantes. Lo mismo hacía cuando, del lado de los españoles, defendía el derecho </w:t>
+        <w:t xml:space="preserve">Toda esa labor que realizó en la defensa de los derechos de los indios y de los españoles en el momento de conquista, era en realidad una labor dedicada a la teorización y defensa práctica de los derechos humanos. Del lado de los indios, defiende su racionalidad, su libertad, su derecho a gobernarse por sí mismos, su derecho a no aceptar la religión cristiana; en ello defendía derechos humanos muy importantes. Lo mismo hacía cuando, del lado de los españoles, defendía el derecho a establecerse en otras tierras, a comunicar a los indios la cultura europea y señaladamente a predicarles el evangelio. Como ponía la condición de que no se lesionaran los derechos de los indios ni el bien común de esas tierras, y como esos derechos y ese bien común fueron ultrajados, veía en ello residir la injusticia de la colonización. Pero en todo momento trataba de salvaguardar los derechos humanos </w:t>
       </w:r>
       <w:r>
         <w:rPr>
@@ -1228,11 +1268,12 @@
           <w:szCs w:val="24"/>
         </w:rPr>
         <w:lastRenderedPageBreak/>
-        <w:t>a establecerse en otras tierras, a comunicar a los indios la cultura europea y señaladamente a predicarles el evangelio. Como ponía la condición de que no se lesionaran los derechos de los indios ni el bien común de esas tierras, y como esos derechos y ese bien común fueron ultrajados, veía en ello residir la injusticia de la colonización. Pero en todo momento trataba de salvaguardar los derechos humanos de ambos protagonistas y, por ende, los del hombre mismo, fuese quien fuese. (1993: p. 8)</w:t>
-      </w:r>
-    </w:p>
-    <w:p>
-      <w:pPr>
+        <w:t>de ambos protagonistas y, por ende, los del hombre mismo, fuese quien fuese. (1993: p. 8)</w:t>
+      </w:r>
+    </w:p>
+    <w:p>
+      <w:pPr>
+        <w:spacing w:line="360" w:lineRule="auto"/>
         <w:ind w:firstLine="708"/>
         <w:jc w:val="both"/>
         <w:rPr>
@@ -1299,6 +1340,7 @@
     </w:p>
     <w:p>
       <w:pPr>
+        <w:spacing w:line="360" w:lineRule="auto"/>
         <w:ind w:firstLine="708"/>
         <w:jc w:val="both"/>
         <w:rPr>
@@ -1365,6 +1407,7 @@
     </w:p>
     <w:p>
       <w:pPr>
+        <w:spacing w:line="360" w:lineRule="auto"/>
         <w:ind w:firstLine="708"/>
         <w:jc w:val="both"/>
         <w:rPr>
@@ -1479,7 +1522,7 @@
     <w:p>
       <w:pPr>
         <w:shd w:val="clear" w:color="auto" w:fill="FFFFFF"/>
-        <w:spacing w:line="253" w:lineRule="atLeast"/>
+        <w:spacing w:line="360" w:lineRule="auto"/>
         <w:ind w:firstLine="708"/>
         <w:jc w:val="both"/>
         <w:rPr>
@@ -1668,7 +1711,7 @@
     <w:p>
       <w:pPr>
         <w:shd w:val="clear" w:color="auto" w:fill="FFFFFF"/>
-        <w:spacing w:line="253" w:lineRule="atLeast"/>
+        <w:spacing w:line="360" w:lineRule="auto"/>
         <w:ind w:firstLine="708"/>
         <w:jc w:val="both"/>
         <w:rPr>
@@ -1687,6 +1730,7 @@
           <w:szCs w:val="24"/>
           <w:lang w:eastAsia="es-PE"/>
         </w:rPr>
+        <w:lastRenderedPageBreak/>
         <w:t xml:space="preserve">De acuerdo a lo denunciado por las voces del pasado, se reclama que parecieran haberse dejado de lado los derechos del indio y de la madre tierra. </w:t>
       </w:r>
       <w:r>
@@ -1807,18 +1851,7 @@
           <w:szCs w:val="24"/>
           <w:lang w:eastAsia="es-PE"/>
         </w:rPr>
-        <w:t xml:space="preserve">. En </w:t>
-      </w:r>
-      <w:r>
-        <w:rPr>
-          <w:rFonts w:ascii="Times New Roman" w:eastAsia="Times New Roman" w:hAnsi="Times New Roman" w:cs="Times New Roman"/>
-          <w:color w:val="222222"/>
-          <w:sz w:val="24"/>
-          <w:szCs w:val="24"/>
-          <w:lang w:eastAsia="es-PE"/>
-        </w:rPr>
-        <w:lastRenderedPageBreak/>
-        <w:t xml:space="preserve">esa línea, el estudio hace referencia a una teoría ancestral de la consideración de nuestra naturaleza. Nos referimos a la idea quechua de </w:t>
+        <w:t xml:space="preserve">. En esa línea, el estudio hace referencia a una teoría ancestral de la consideración de nuestra naturaleza. Nos referimos a la idea quechua de </w:t>
       </w:r>
       <w:r>
         <w:rPr>
@@ -1868,7 +1901,7 @@
     <w:p>
       <w:pPr>
         <w:shd w:val="clear" w:color="auto" w:fill="FFFFFF"/>
-        <w:spacing w:line="253" w:lineRule="atLeast"/>
+        <w:spacing w:line="360" w:lineRule="auto"/>
         <w:ind w:firstLine="708"/>
         <w:jc w:val="both"/>
         <w:rPr>
@@ -2024,7 +2057,7 @@
     <w:p>
       <w:pPr>
         <w:shd w:val="clear" w:color="auto" w:fill="FFFFFF"/>
-        <w:spacing w:line="253" w:lineRule="atLeast"/>
+        <w:spacing w:line="360" w:lineRule="auto"/>
         <w:ind w:left="708"/>
         <w:jc w:val="both"/>
         <w:rPr>
@@ -2199,7 +2232,7 @@
     <w:p>
       <w:pPr>
         <w:shd w:val="clear" w:color="auto" w:fill="FFFFFF"/>
-        <w:spacing w:line="253" w:lineRule="atLeast"/>
+        <w:spacing w:line="360" w:lineRule="auto"/>
         <w:ind w:firstLine="708"/>
         <w:jc w:val="both"/>
         <w:rPr>
@@ -2218,6 +2251,7 @@
           <w:szCs w:val="24"/>
           <w:lang w:eastAsia="es-PE"/>
         </w:rPr>
+        <w:lastRenderedPageBreak/>
         <w:t xml:space="preserve">La concepción de </w:t>
       </w:r>
       <w:proofErr w:type="spellStart"/>
@@ -2298,6 +2332,7 @@
     </w:p>
     <w:p>
       <w:pPr>
+        <w:spacing w:line="360" w:lineRule="auto"/>
         <w:ind w:firstLine="360"/>
         <w:jc w:val="both"/>
         <w:rPr>
@@ -2364,6 +2399,7 @@
     </w:p>
     <w:p>
       <w:pPr>
+        <w:spacing w:line="360" w:lineRule="auto"/>
         <w:ind w:firstLine="360"/>
         <w:jc w:val="both"/>
         <w:rPr>
@@ -2406,6 +2442,7 @@
     </w:p>
     <w:p>
       <w:pPr>
+        <w:spacing w:line="360" w:lineRule="auto"/>
         <w:ind w:firstLine="360"/>
         <w:jc w:val="both"/>
         <w:rPr>
@@ -2422,6 +2459,7 @@
           <w:ilvl w:val="0"/>
           <w:numId w:val="5"/>
         </w:numPr>
+        <w:spacing w:line="360" w:lineRule="auto"/>
         <w:jc w:val="both"/>
         <w:rPr>
           <w:rFonts w:ascii="Times New Roman" w:hAnsi="Times New Roman" w:cs="Times New Roman"/>
@@ -2444,6 +2482,7 @@
     </w:p>
     <w:p>
       <w:pPr>
+        <w:spacing w:line="360" w:lineRule="auto"/>
         <w:ind w:firstLine="360"/>
         <w:jc w:val="both"/>
         <w:rPr>
@@ -2455,6 +2494,7 @@
     </w:p>
     <w:p>
       <w:pPr>
+        <w:spacing w:line="360" w:lineRule="auto"/>
         <w:ind w:firstLine="360"/>
         <w:jc w:val="both"/>
         <w:rPr>
@@ -2567,6 +2607,7 @@
     </w:p>
     <w:p>
       <w:pPr>
+        <w:spacing w:line="360" w:lineRule="auto"/>
         <w:ind w:firstLine="360"/>
         <w:jc w:val="both"/>
         <w:rPr>
@@ -2658,6 +2699,7 @@
     <w:p>
       <w:pPr>
         <w:pStyle w:val="Prrafodelista"/>
+        <w:spacing w:line="360" w:lineRule="auto"/>
         <w:ind w:left="1416"/>
         <w:jc w:val="both"/>
         <w:rPr>
@@ -2672,6 +2714,7 @@
           <w:sz w:val="24"/>
           <w:szCs w:val="24"/>
         </w:rPr>
+        <w:lastRenderedPageBreak/>
         <w:t>Si esto fuese así [que el pensar sea en esencia occidental], toda cultura o civilización no occidentales no serían originariamente filosóficas, esto es, la pregunta por lo que la filosofía sea, o por lo que el pensar sea, ya no podría conducirnos a nuestros propios orígenes, sino inevitablemente a los orígenes de Occidente, que serían griegos. Por ello, en general todo aquel que estudia filosofía, no sólo estudia a los griegos sino a los occidentales. Y así los no occidentales pasan y pasamos a segundo plano para el preguntar acerca de lo que sea el pensa</w:t>
       </w:r>
       <w:r>
@@ -2693,6 +2736,7 @@
     </w:p>
     <w:p>
       <w:pPr>
+        <w:spacing w:line="360" w:lineRule="auto"/>
         <w:ind w:firstLine="708"/>
         <w:jc w:val="both"/>
         <w:rPr>
@@ -2712,6 +2756,7 @@
     </w:p>
     <w:p>
       <w:pPr>
+        <w:spacing w:line="360" w:lineRule="auto"/>
         <w:ind w:firstLine="708"/>
         <w:jc w:val="both"/>
         <w:rPr>
@@ -2825,6 +2870,7 @@
     </w:p>
     <w:p>
       <w:pPr>
+        <w:spacing w:line="360" w:lineRule="auto"/>
         <w:ind w:firstLine="708"/>
         <w:jc w:val="both"/>
         <w:rPr>
@@ -2863,20 +2909,12 @@
           <w:sz w:val="24"/>
           <w:szCs w:val="24"/>
         </w:rPr>
-        <w:t xml:space="preserve"> es el antropocentrismo; para el </w:t>
-      </w:r>
-      <w:r>
-        <w:rPr>
-          <w:rFonts w:ascii="Times New Roman" w:hAnsi="Times New Roman" w:cs="Times New Roman"/>
-          <w:sz w:val="24"/>
-          <w:szCs w:val="24"/>
-        </w:rPr>
-        <w:lastRenderedPageBreak/>
-        <w:t xml:space="preserve">pensamiento moderno que influye la lógica colonialista, los seres humanos, (especialmente unos más humanos que otros), son el centro para redefinir un nuevo paradigma de relación ocupacional con la naturaleza. </w:t>
-      </w:r>
-    </w:p>
-    <w:p>
-      <w:pPr>
+        <w:t xml:space="preserve"> es el antropocentrismo; para el pensamiento moderno que influye la lógica colonialista, los seres humanos, (especialmente unos más humanos que otros), son el centro para redefinir un nuevo paradigma de relación ocupacional con la naturaleza. </w:t>
+      </w:r>
+    </w:p>
+    <w:p>
+      <w:pPr>
+        <w:spacing w:line="360" w:lineRule="auto"/>
         <w:ind w:firstLine="708"/>
         <w:jc w:val="both"/>
         <w:rPr>
@@ -2891,7 +2929,16 @@
           <w:sz w:val="24"/>
           <w:szCs w:val="24"/>
         </w:rPr>
-        <w:t xml:space="preserve">Del mismo modo, el antropocentrismo moderno se rige por una dialéctica de sujeto-objeto en un horizonte de racionalismo instrumental. En este contexto es que vemos a algunos grupos humanos y a la naturaleza verse cosificados y objetivados para un potencial servicio o explotación. Ello, siguiendo al título del libro de </w:t>
+        <w:t xml:space="preserve">Del mismo modo, el antropocentrismo moderno se rige por una dialéctica de sujeto-objeto en un horizonte de racionalismo instrumental. En este contexto es que vemos a algunos </w:t>
+      </w:r>
+      <w:r>
+        <w:rPr>
+          <w:rFonts w:ascii="Times New Roman" w:hAnsi="Times New Roman" w:cs="Times New Roman"/>
+          <w:sz w:val="24"/>
+          <w:szCs w:val="24"/>
+        </w:rPr>
+        <w:lastRenderedPageBreak/>
+        <w:t xml:space="preserve">grupos humanos y a la naturaleza verse cosificados y objetivados para un potencial servicio o explotación. Ello, siguiendo al título del libro de </w:t>
       </w:r>
       <w:proofErr w:type="spellStart"/>
       <w:r>
@@ -2965,6 +3012,7 @@
     </w:p>
     <w:p>
       <w:pPr>
+        <w:spacing w:line="360" w:lineRule="auto"/>
         <w:ind w:firstLine="708"/>
         <w:jc w:val="both"/>
         <w:rPr>
@@ -2992,6 +3040,7 @@
     </w:p>
     <w:p>
       <w:pPr>
+        <w:spacing w:line="360" w:lineRule="auto"/>
         <w:ind w:firstLine="708"/>
         <w:jc w:val="both"/>
         <w:rPr>
@@ -3063,6 +3112,7 @@
     </w:p>
     <w:p>
       <w:pPr>
+        <w:spacing w:line="360" w:lineRule="auto"/>
         <w:ind w:firstLine="708"/>
         <w:jc w:val="both"/>
         <w:rPr>
@@ -3164,6 +3214,7 @@
     </w:p>
     <w:p>
       <w:pPr>
+        <w:spacing w:line="360" w:lineRule="auto"/>
         <w:ind w:left="1416"/>
         <w:jc w:val="both"/>
         <w:rPr>
@@ -3183,6 +3234,7 @@
     </w:p>
     <w:p>
       <w:pPr>
+        <w:spacing w:line="360" w:lineRule="auto"/>
         <w:ind w:firstLine="708"/>
         <w:jc w:val="both"/>
         <w:rPr>
@@ -3221,7 +3273,16 @@
           <w:sz w:val="24"/>
           <w:szCs w:val="24"/>
         </w:rPr>
-        <w:t xml:space="preserve">acerca del buen vivir. </w:t>
+        <w:t xml:space="preserve">acerca </w:t>
+      </w:r>
+      <w:r>
+        <w:rPr>
+          <w:rFonts w:ascii="Times New Roman" w:hAnsi="Times New Roman" w:cs="Times New Roman"/>
+          <w:sz w:val="24"/>
+          <w:szCs w:val="24"/>
+        </w:rPr>
+        <w:lastRenderedPageBreak/>
+        <w:t xml:space="preserve">del buen vivir. </w:t>
       </w:r>
       <w:r>
         <w:rPr>
@@ -3274,6 +3335,7 @@
     </w:p>
     <w:p>
       <w:pPr>
+        <w:spacing w:line="360" w:lineRule="auto"/>
         <w:ind w:firstLine="708"/>
         <w:jc w:val="both"/>
         <w:rPr>
@@ -3288,7 +3350,6 @@
           <w:sz w:val="24"/>
           <w:szCs w:val="24"/>
         </w:rPr>
-        <w:lastRenderedPageBreak/>
         <w:t xml:space="preserve">El dominio, de acuerdo a </w:t>
       </w:r>
       <w:proofErr w:type="spellStart"/>
@@ -3330,6 +3391,7 @@
     </w:p>
     <w:p>
       <w:pPr>
+        <w:spacing w:line="360" w:lineRule="auto"/>
         <w:ind w:firstLine="708"/>
         <w:jc w:val="both"/>
         <w:rPr>
@@ -3391,6 +3453,7 @@
     </w:p>
     <w:p>
       <w:pPr>
+        <w:spacing w:line="360" w:lineRule="auto"/>
         <w:ind w:firstLine="708"/>
         <w:jc w:val="both"/>
         <w:rPr>
@@ -3509,6 +3572,7 @@
     </w:p>
     <w:p>
       <w:pPr>
+        <w:spacing w:line="360" w:lineRule="auto"/>
         <w:ind w:firstLine="708"/>
         <w:jc w:val="both"/>
         <w:rPr>
@@ -3536,6 +3600,7 @@
     </w:p>
     <w:p>
       <w:pPr>
+        <w:spacing w:line="360" w:lineRule="auto"/>
         <w:ind w:firstLine="360"/>
         <w:jc w:val="both"/>
         <w:rPr>
@@ -3622,7 +3687,16 @@
           <w:sz w:val="24"/>
           <w:szCs w:val="24"/>
         </w:rPr>
-        <w:t xml:space="preserve"> que se soporta en un</w:t>
+        <w:t xml:space="preserve"> que se soporta </w:t>
+      </w:r>
+      <w:r>
+        <w:rPr>
+          <w:rFonts w:ascii="Times New Roman" w:hAnsi="Times New Roman" w:cs="Times New Roman"/>
+          <w:sz w:val="24"/>
+          <w:szCs w:val="24"/>
+        </w:rPr>
+        <w:lastRenderedPageBreak/>
+        <w:t>en un</w:t>
       </w:r>
       <w:r>
         <w:rPr>
@@ -3636,6 +3710,7 @@
     <w:p>
       <w:pPr>
         <w:pStyle w:val="Prrafodelista"/>
+        <w:spacing w:line="360" w:lineRule="auto"/>
         <w:jc w:val="both"/>
         <w:rPr>
           <w:rFonts w:ascii="Times New Roman" w:hAnsi="Times New Roman" w:cs="Times New Roman"/>
@@ -3651,6 +3726,7 @@
           <w:ilvl w:val="0"/>
           <w:numId w:val="5"/>
         </w:numPr>
+        <w:spacing w:line="360" w:lineRule="auto"/>
         <w:jc w:val="both"/>
         <w:rPr>
           <w:rFonts w:ascii="Times New Roman" w:hAnsi="Times New Roman" w:cs="Times New Roman"/>
@@ -3673,6 +3749,7 @@
     </w:p>
     <w:p>
       <w:pPr>
+        <w:spacing w:line="360" w:lineRule="auto"/>
         <w:ind w:firstLine="360"/>
         <w:jc w:val="both"/>
         <w:rPr>
@@ -3732,6 +3809,7 @@
     </w:p>
     <w:p>
       <w:pPr>
+        <w:spacing w:line="360" w:lineRule="auto"/>
         <w:ind w:firstLine="360"/>
         <w:jc w:val="both"/>
         <w:rPr>
@@ -3746,12 +3824,12 @@
           <w:sz w:val="24"/>
           <w:szCs w:val="24"/>
         </w:rPr>
-        <w:lastRenderedPageBreak/>
         <w:t xml:space="preserve">Se han realizado tratados, acuerdos, convenios y demás que buscan refrenar la contaminación y agotamiento de recursos no renovables. La sociedad, sin embargo, política y culturalmente, en el panorama de sus prioridades, parece preferir favorecer a pocas corporaciones e intereses antes que a los de una relación equilibrada con lo natural. Algunos ecologistas, sean del campo científico o social, han señalado que las medidas tomadas, en proporción con la crisis, supone que no hemos ido suficientemente profundo en la gravedad del problema. </w:t>
       </w:r>
     </w:p>
     <w:p>
       <w:pPr>
+        <w:spacing w:line="360" w:lineRule="auto"/>
         <w:ind w:firstLine="360"/>
         <w:jc w:val="both"/>
         <w:rPr>
@@ -3871,6 +3949,7 @@
     </w:p>
     <w:p>
       <w:pPr>
+        <w:spacing w:line="360" w:lineRule="auto"/>
         <w:ind w:firstLine="360"/>
         <w:jc w:val="both"/>
         <w:rPr>
@@ -3946,6 +4025,7 @@
     </w:p>
     <w:p>
       <w:pPr>
+        <w:spacing w:line="360" w:lineRule="auto"/>
         <w:ind w:firstLine="360"/>
         <w:jc w:val="both"/>
         <w:rPr>
@@ -3984,7 +4064,16 @@
           <w:sz w:val="24"/>
           <w:szCs w:val="24"/>
         </w:rPr>
-        <w:t>a la razón instrumental como el arma de un totalitarismo utilitarista, al tiempo que se pone a lo “humano”, como centro de dicha lógica</w:t>
+        <w:t xml:space="preserve">a la razón instrumental </w:t>
+      </w:r>
+      <w:r>
+        <w:rPr>
+          <w:rFonts w:ascii="Times New Roman" w:hAnsi="Times New Roman" w:cs="Times New Roman"/>
+          <w:sz w:val="24"/>
+          <w:szCs w:val="24"/>
+        </w:rPr>
+        <w:lastRenderedPageBreak/>
+        <w:t>como el arma de un totalitarismo utilitarista, al tiempo que se pone a lo “humano”, como centro de dicha lógica</w:t>
       </w:r>
       <w:r>
         <w:rPr>
@@ -4101,6 +4190,7 @@
     </w:p>
     <w:p>
       <w:pPr>
+        <w:spacing w:line="360" w:lineRule="auto"/>
         <w:ind w:firstLine="360"/>
         <w:jc w:val="both"/>
         <w:rPr>
@@ -4216,6 +4306,7 @@
     </w:p>
     <w:p>
       <w:pPr>
+        <w:spacing w:line="360" w:lineRule="auto"/>
         <w:ind w:firstLine="360"/>
         <w:jc w:val="both"/>
         <w:rPr>
@@ -4285,6 +4376,7 @@
     </w:p>
     <w:p>
       <w:pPr>
+        <w:spacing w:line="360" w:lineRule="auto"/>
         <w:ind w:firstLine="360"/>
         <w:jc w:val="both"/>
         <w:rPr>
@@ -4299,7 +4391,6 @@
           <w:sz w:val="24"/>
           <w:szCs w:val="24"/>
         </w:rPr>
-        <w:lastRenderedPageBreak/>
         <w:t xml:space="preserve">Las soluciones al problema de la crisis ambiental no pueden partir de ámbitos de la ciencia o tecnología, mucho menos del mercado y la producción para el consumo masivo. De acuerdo a </w:t>
       </w:r>
       <w:proofErr w:type="spellStart"/>
@@ -4341,6 +4432,7 @@
     </w:p>
     <w:p>
       <w:pPr>
+        <w:spacing w:line="360" w:lineRule="auto"/>
         <w:ind w:firstLine="360"/>
         <w:jc w:val="both"/>
         <w:rPr>
@@ -4376,6 +4468,7 @@
     </w:p>
     <w:p>
       <w:pPr>
+        <w:spacing w:line="360" w:lineRule="auto"/>
         <w:ind w:firstLine="360"/>
         <w:jc w:val="both"/>
         <w:rPr>
@@ -4444,7 +4537,16 @@
           <w:sz w:val="24"/>
           <w:szCs w:val="24"/>
         </w:rPr>
-        <w:t xml:space="preserve">. Podemos definir a la primera como una ciencia interdisciplinar cuyo objeto de estudio son las condiciones y naturaleza de un sistema y las relaciones entre los organismos que alberga. El problema de la Ecología, de acuerdo a </w:t>
+        <w:t xml:space="preserve">. Podemos definir a la primera como una ciencia interdisciplinar cuyo objeto de estudio son las condiciones y naturaleza de un sistema y las relaciones entre los organismos que alberga. El </w:t>
+      </w:r>
+      <w:r>
+        <w:rPr>
+          <w:rFonts w:ascii="Times New Roman" w:hAnsi="Times New Roman" w:cs="Times New Roman"/>
+          <w:sz w:val="24"/>
+          <w:szCs w:val="24"/>
+        </w:rPr>
+        <w:lastRenderedPageBreak/>
+        <w:t xml:space="preserve">problema de la Ecología, de acuerdo a </w:t>
       </w:r>
       <w:proofErr w:type="spellStart"/>
       <w:r>
@@ -4467,6 +4569,7 @@
     </w:p>
     <w:p>
       <w:pPr>
+        <w:spacing w:line="360" w:lineRule="auto"/>
         <w:ind w:firstLine="360"/>
         <w:jc w:val="both"/>
         <w:rPr>
@@ -4564,6 +4667,7 @@
     </w:p>
     <w:p>
       <w:pPr>
+        <w:spacing w:line="360" w:lineRule="auto"/>
         <w:ind w:firstLine="360"/>
         <w:jc w:val="both"/>
         <w:rPr>
@@ -4757,6 +4861,7 @@
     </w:p>
     <w:p>
       <w:pPr>
+        <w:spacing w:line="360" w:lineRule="auto"/>
         <w:ind w:firstLine="360"/>
         <w:jc w:val="both"/>
         <w:rPr>
@@ -4858,6 +4963,7 @@
     </w:p>
     <w:p>
       <w:pPr>
+        <w:spacing w:line="360" w:lineRule="auto"/>
         <w:ind w:firstLine="360"/>
         <w:jc w:val="both"/>
         <w:rPr>
@@ -4872,10 +4978,54 @@
           <w:sz w:val="24"/>
           <w:szCs w:val="24"/>
         </w:rPr>
+        <w:t xml:space="preserve">La idea de un sujeto ecológico no es ninguna primicia humana puesto que podemos ver nociones que orbitan su concepto repetirse en variados casos históricos. Una mentalidad que podemos llamar pre-moderna podría sostener, como el </w:t>
+      </w:r>
+      <w:proofErr w:type="spellStart"/>
+      <w:r>
+        <w:rPr>
+          <w:rFonts w:ascii="Times New Roman" w:hAnsi="Times New Roman" w:cs="Times New Roman"/>
+          <w:i/>
+          <w:sz w:val="24"/>
+          <w:szCs w:val="24"/>
+        </w:rPr>
+        <w:t>pachamamismo</w:t>
+      </w:r>
+      <w:proofErr w:type="spellEnd"/>
+      <w:r>
+        <w:rPr>
+          <w:rFonts w:ascii="Times New Roman" w:hAnsi="Times New Roman" w:cs="Times New Roman"/>
+          <w:sz w:val="24"/>
+          <w:szCs w:val="24"/>
+        </w:rPr>
+        <w:t xml:space="preserve"> hace, que todos los seres se interrelacionan y forman una unidad equilibrada y armónica en el cosmos. Podríamos referir tal postura, como una suerte de monismo, por cuanto se pretende que hombre, cosmos, </w:t>
+      </w:r>
+      <w:r>
+        <w:rPr>
+          <w:rFonts w:ascii="Times New Roman" w:hAnsi="Times New Roman" w:cs="Times New Roman"/>
+          <w:sz w:val="24"/>
+          <w:szCs w:val="24"/>
+        </w:rPr>
         <w:lastRenderedPageBreak/>
-        <w:t xml:space="preserve">La idea de un sujeto ecológico no es ninguna primicia humana puesto que podemos ver nociones que orbitan su concepto repetirse en variados casos históricos. Una mentalidad que podemos llamar pre-moderna podría sostener, como el </w:t>
-      </w:r>
-      <w:proofErr w:type="spellStart"/>
+        <w:t xml:space="preserve">naturaleza y orden, son uno sólo, integralmente. Podemos en la misma línea invocar el panteísmo </w:t>
+      </w:r>
+      <w:proofErr w:type="spellStart"/>
+      <w:r>
+        <w:rPr>
+          <w:rFonts w:ascii="Times New Roman" w:hAnsi="Times New Roman" w:cs="Times New Roman"/>
+          <w:sz w:val="24"/>
+          <w:szCs w:val="24"/>
+        </w:rPr>
+        <w:t>spinoziano</w:t>
+      </w:r>
+      <w:proofErr w:type="spellEnd"/>
+      <w:r>
+        <w:rPr>
+          <w:rFonts w:ascii="Times New Roman" w:hAnsi="Times New Roman" w:cs="Times New Roman"/>
+          <w:sz w:val="24"/>
+          <w:szCs w:val="24"/>
+        </w:rPr>
+        <w:t xml:space="preserve"> con </w:t>
+      </w:r>
       <w:r>
         <w:rPr>
           <w:rFonts w:ascii="Times New Roman" w:hAnsi="Times New Roman" w:cs="Times New Roman"/>
@@ -4883,35 +5033,9 @@
           <w:sz w:val="24"/>
           <w:szCs w:val="24"/>
         </w:rPr>
-        <w:t>pachamamismo</w:t>
-      </w:r>
-      <w:proofErr w:type="spellEnd"/>
-      <w:r>
-        <w:rPr>
-          <w:rFonts w:ascii="Times New Roman" w:hAnsi="Times New Roman" w:cs="Times New Roman"/>
-          <w:sz w:val="24"/>
-          <w:szCs w:val="24"/>
-        </w:rPr>
-        <w:t xml:space="preserve"> hace, que todos los seres se interrelacionan y forman una unidad equilibrada y armónica en el cosmos. Podríamos referir tal postura, como una suerte de monismo, por cuanto se pretende que hombre, cosmos, naturaleza y orden, son uno sólo, integralmente. Podemos en la misma línea invocar el panteísmo </w:t>
-      </w:r>
-      <w:proofErr w:type="spellStart"/>
-      <w:r>
-        <w:rPr>
-          <w:rFonts w:ascii="Times New Roman" w:hAnsi="Times New Roman" w:cs="Times New Roman"/>
-          <w:sz w:val="24"/>
-          <w:szCs w:val="24"/>
-        </w:rPr>
-        <w:t>spinoziano</w:t>
-      </w:r>
-      <w:proofErr w:type="spellEnd"/>
-      <w:r>
-        <w:rPr>
-          <w:rFonts w:ascii="Times New Roman" w:hAnsi="Times New Roman" w:cs="Times New Roman"/>
-          <w:sz w:val="24"/>
-          <w:szCs w:val="24"/>
-        </w:rPr>
-        <w:t xml:space="preserve"> con </w:t>
-      </w:r>
+        <w:t xml:space="preserve">deus </w:t>
+      </w:r>
+      <w:proofErr w:type="spellStart"/>
       <w:r>
         <w:rPr>
           <w:rFonts w:ascii="Times New Roman" w:hAnsi="Times New Roman" w:cs="Times New Roman"/>
@@ -4919,9 +5043,9 @@
           <w:sz w:val="24"/>
           <w:szCs w:val="24"/>
         </w:rPr>
-        <w:t xml:space="preserve">deus </w:t>
-      </w:r>
-      <w:proofErr w:type="spellStart"/>
+        <w:t>sive</w:t>
+      </w:r>
+      <w:proofErr w:type="spellEnd"/>
       <w:r>
         <w:rPr>
           <w:rFonts w:ascii="Times New Roman" w:hAnsi="Times New Roman" w:cs="Times New Roman"/>
@@ -4929,16 +5053,6 @@
           <w:sz w:val="24"/>
           <w:szCs w:val="24"/>
         </w:rPr>
-        <w:t>sive</w:t>
-      </w:r>
-      <w:proofErr w:type="spellEnd"/>
-      <w:r>
-        <w:rPr>
-          <w:rFonts w:ascii="Times New Roman" w:hAnsi="Times New Roman" w:cs="Times New Roman"/>
-          <w:i/>
-          <w:sz w:val="24"/>
-          <w:szCs w:val="24"/>
-        </w:rPr>
         <w:t xml:space="preserve"> natura</w:t>
       </w:r>
       <w:r>
@@ -4968,6 +5082,7 @@
     </w:p>
     <w:p>
       <w:pPr>
+        <w:spacing w:line="360" w:lineRule="auto"/>
         <w:ind w:firstLine="360"/>
         <w:jc w:val="both"/>
         <w:rPr>
@@ -5038,6 +5153,7 @@
     </w:p>
     <w:p>
       <w:pPr>
+        <w:spacing w:line="360" w:lineRule="auto"/>
         <w:ind w:firstLine="360"/>
         <w:jc w:val="both"/>
         <w:rPr>
@@ -5203,6 +5319,7 @@
     </w:p>
     <w:p>
       <w:pPr>
+        <w:spacing w:line="360" w:lineRule="auto"/>
         <w:ind w:firstLine="360"/>
         <w:jc w:val="both"/>
         <w:rPr>
@@ -5283,7 +5400,16 @@
           <w:sz w:val="24"/>
           <w:szCs w:val="24"/>
         </w:rPr>
-        <w:t>Palmer y Aparicio</w:t>
+        <w:t xml:space="preserve">Palmer y </w:t>
+      </w:r>
+      <w:r>
+        <w:rPr>
+          <w:rFonts w:ascii="Times New Roman" w:hAnsi="Times New Roman" w:cs="Times New Roman"/>
+          <w:sz w:val="24"/>
+          <w:szCs w:val="24"/>
+        </w:rPr>
+        <w:lastRenderedPageBreak/>
+        <w:t>Aparicio</w:t>
       </w:r>
       <w:r>
         <w:rPr>
@@ -5505,7 +5631,7 @@
     <w:p>
       <w:pPr>
         <w:shd w:val="clear" w:color="auto" w:fill="FFFFFF"/>
-        <w:spacing w:line="253" w:lineRule="atLeast"/>
+        <w:spacing w:line="360" w:lineRule="auto"/>
         <w:ind w:firstLine="360"/>
         <w:jc w:val="both"/>
         <w:rPr>
@@ -5564,19 +5690,7 @@
           <w:szCs w:val="24"/>
           <w:lang w:eastAsia="es-PE"/>
         </w:rPr>
-        <w:t xml:space="preserve">De la ecología de </w:t>
-      </w:r>
-      <w:r>
-        <w:rPr>
-          <w:rFonts w:ascii="Times New Roman" w:eastAsia="Times New Roman" w:hAnsi="Times New Roman" w:cs="Times New Roman"/>
-          <w:i/>
-          <w:color w:val="222222"/>
-          <w:sz w:val="24"/>
-          <w:szCs w:val="24"/>
-          <w:lang w:eastAsia="es-PE"/>
-        </w:rPr>
-        <w:lastRenderedPageBreak/>
-        <w:t>medios a la ecología profunda de medios”</w:t>
+        <w:t>De la ecología de medios a la ecología profunda de medios”</w:t>
       </w:r>
       <w:r>
         <w:rPr>
@@ -5598,7 +5712,7 @@
     <w:p>
       <w:pPr>
         <w:shd w:val="clear" w:color="auto" w:fill="FFFFFF"/>
-        <w:spacing w:line="253" w:lineRule="atLeast"/>
+        <w:spacing w:line="360" w:lineRule="auto"/>
         <w:ind w:firstLine="360"/>
         <w:jc w:val="both"/>
         <w:rPr>
@@ -5634,6 +5748,7 @@
     </w:p>
     <w:p>
       <w:pPr>
+        <w:spacing w:line="360" w:lineRule="auto"/>
         <w:ind w:firstLine="360"/>
         <w:jc w:val="both"/>
         <w:rPr>
@@ -5705,6 +5820,7 @@
     </w:p>
     <w:p>
       <w:pPr>
+        <w:spacing w:line="360" w:lineRule="auto"/>
         <w:ind w:firstLine="360"/>
         <w:jc w:val="both"/>
         <w:rPr>
@@ -5750,6 +5866,7 @@
     </w:p>
     <w:p>
       <w:pPr>
+        <w:spacing w:line="360" w:lineRule="auto"/>
         <w:ind w:firstLine="360"/>
         <w:jc w:val="both"/>
         <w:rPr>
@@ -5761,6 +5878,7 @@
     </w:p>
     <w:p>
       <w:pPr>
+        <w:spacing w:line="360" w:lineRule="auto"/>
         <w:ind w:firstLine="360"/>
         <w:jc w:val="both"/>
         <w:rPr>
@@ -5784,6 +5902,7 @@
     </w:p>
     <w:p>
       <w:pPr>
+        <w:spacing w:line="360" w:lineRule="auto"/>
         <w:ind w:firstLine="360"/>
         <w:jc w:val="both"/>
         <w:rPr>
@@ -5811,6 +5930,7 @@
     </w:p>
     <w:p>
       <w:pPr>
+        <w:spacing w:line="360" w:lineRule="auto"/>
         <w:ind w:firstLine="360"/>
         <w:jc w:val="both"/>
         <w:rPr>
@@ -5825,11 +5945,13 @@
           <w:sz w:val="24"/>
           <w:szCs w:val="24"/>
         </w:rPr>
+        <w:lastRenderedPageBreak/>
         <w:t>Si analizamos la estructura social y conceptual que soporta tales prácticas, tendremos que dichos usos culturales se desprenden de una visión instrumental que cosifica al ser humano y a la naturaleza. Las consecuencias del pensamiento moderno suponen un abuso de la razón utilitarista en desmedro de reconocerles a ambos su condición de ser sujetos de derecho.</w:t>
       </w:r>
     </w:p>
     <w:p>
       <w:pPr>
+        <w:spacing w:line="360" w:lineRule="auto"/>
         <w:ind w:firstLine="360"/>
         <w:jc w:val="both"/>
         <w:rPr>
@@ -5892,6 +6014,7 @@
     </w:p>
     <w:p>
       <w:pPr>
+        <w:spacing w:line="360" w:lineRule="auto"/>
         <w:ind w:firstLine="360"/>
         <w:jc w:val="both"/>
         <w:rPr>
@@ -5906,20 +6029,12 @@
           <w:sz w:val="24"/>
           <w:szCs w:val="24"/>
         </w:rPr>
-        <w:t xml:space="preserve">Si alcanzamos a algunas de las raíces del problema ambiental de Latinoamérica, nos confrontamos a los ideales modernos del colonialismo, cuyo triunfo supone la crisis ambiental, ante lo cual presentamos la idea de una ecología profunda que se le opone. Los </w:t>
-      </w:r>
-      <w:r>
-        <w:rPr>
-          <w:rFonts w:ascii="Times New Roman" w:hAnsi="Times New Roman" w:cs="Times New Roman"/>
-          <w:sz w:val="24"/>
-          <w:szCs w:val="24"/>
-        </w:rPr>
-        <w:lastRenderedPageBreak/>
-        <w:t>objetivos de tales posturas (de-colonialismo y ecología profunda) empatan en un horizonte complementario, pues desde ambas críticas, se pone en cuestión el fundamento que rige los criterios de prioridades de la cultura y economía del mundo occidental.</w:t>
-      </w:r>
-    </w:p>
-    <w:p>
-      <w:pPr>
+        <w:t>Si alcanzamos a algunas de las raíces del problema ambiental de Latinoamérica, nos confrontamos a los ideales modernos del colonialismo, cuyo triunfo supone la crisis ambiental, ante lo cual presentamos la idea de una ecología profunda que se le opone. Los objetivos de tales posturas (de-colonialismo y ecología profunda) empatan en un horizonte complementario, pues desde ambas críticas, se pone en cuestión el fundamento que rige los criterios de prioridades de la cultura y economía del mundo occidental.</w:t>
+      </w:r>
+    </w:p>
+    <w:p>
+      <w:pPr>
+        <w:spacing w:line="360" w:lineRule="auto"/>
         <w:ind w:firstLine="360"/>
         <w:jc w:val="both"/>
         <w:rPr>
@@ -5997,6 +6112,7 @@
     </w:p>
     <w:p>
       <w:pPr>
+        <w:spacing w:line="360" w:lineRule="auto"/>
         <w:jc w:val="both"/>
         <w:rPr>
           <w:rFonts w:ascii="Times New Roman" w:hAnsi="Times New Roman" w:cs="Times New Roman"/>
@@ -6017,6 +6133,7 @@
     </w:p>
     <w:p>
       <w:pPr>
+        <w:spacing w:line="360" w:lineRule="auto"/>
         <w:jc w:val="both"/>
         <w:rPr>
           <w:rFonts w:ascii="Times New Roman" w:hAnsi="Times New Roman" w:cs="Times New Roman"/>
@@ -6043,6 +6160,7 @@
           <w:ilvl w:val="0"/>
           <w:numId w:val="16"/>
         </w:numPr>
+        <w:spacing w:line="360" w:lineRule="auto"/>
         <w:jc w:val="both"/>
         <w:rPr>
           <w:rFonts w:ascii="Times New Roman" w:hAnsi="Times New Roman" w:cs="Times New Roman"/>
@@ -6054,13 +6172,21 @@
       <w:r>
         <w:rPr>
           <w:rFonts w:ascii="Times New Roman" w:hAnsi="Times New Roman" w:cs="Times New Roman"/>
-          <w:b/>
+          <w:sz w:val="24"/>
+          <w:szCs w:val="24"/>
+          <w:shd w:val="clear" w:color="auto" w:fill="FFFFFF"/>
+        </w:rPr>
+        <w:t xml:space="preserve">Arroyave-Cabrera, J. A. y Miller, T. (2017). </w:t>
+      </w:r>
+      <w:r>
+        <w:rPr>
+          <w:rFonts w:ascii="Times New Roman" w:hAnsi="Times New Roman" w:cs="Times New Roman"/>
           <w:i/>
           <w:sz w:val="24"/>
           <w:szCs w:val="24"/>
           <w:shd w:val="clear" w:color="auto" w:fill="FFFFFF"/>
         </w:rPr>
-        <w:t>Arroyave-Cabrera, J. A. y Miller, T.</w:t>
+        <w:t>De la ecología de medios a la ecología profunda de medios: esclarecer la metáfora y visibilizar su impacto medioambiental.</w:t>
       </w:r>
       <w:r>
         <w:rPr>
@@ -6069,13 +6195,12 @@
           <w:szCs w:val="24"/>
           <w:shd w:val="clear" w:color="auto" w:fill="FFFFFF"/>
         </w:rPr>
-        <w:t xml:space="preserve"> (2017). De la ecología de medios a la ecología profunda de medios: esclarecer la metáfora y visibilizar su impacto medioambiental. </w:t>
+        <w:t> </w:t>
       </w:r>
       <w:r>
         <w:rPr>
           <w:rStyle w:val="italica"/>
           <w:rFonts w:ascii="Times New Roman" w:hAnsi="Times New Roman" w:cs="Times New Roman"/>
-          <w:i/>
           <w:iCs/>
           <w:sz w:val="24"/>
           <w:szCs w:val="24"/>
@@ -6100,6 +6225,7 @@
           <w:ilvl w:val="0"/>
           <w:numId w:val="16"/>
         </w:numPr>
+        <w:spacing w:line="360" w:lineRule="auto"/>
         <w:jc w:val="both"/>
         <w:rPr>
           <w:rFonts w:ascii="Times New Roman" w:hAnsi="Times New Roman" w:cs="Times New Roman"/>
@@ -6111,27 +6237,36 @@
       <w:r>
         <w:rPr>
           <w:rFonts w:ascii="Times New Roman" w:hAnsi="Times New Roman" w:cs="Times New Roman"/>
-          <w:b/>
+          <w:color w:val="000000" w:themeColor="text1"/>
+          <w:sz w:val="24"/>
+          <w:szCs w:val="24"/>
+        </w:rPr>
+        <w:t>Bautista, J.J. (2014)</w:t>
+      </w:r>
+      <w:r>
+        <w:rPr>
+          <w:rFonts w:ascii="Times New Roman" w:hAnsi="Times New Roman" w:cs="Times New Roman"/>
+          <w:color w:val="000000" w:themeColor="text1"/>
+          <w:sz w:val="24"/>
+          <w:szCs w:val="24"/>
+        </w:rPr>
+        <w:t xml:space="preserve">. </w:t>
+      </w:r>
+      <w:r>
+        <w:rPr>
+          <w:rFonts w:ascii="Times New Roman" w:hAnsi="Times New Roman" w:cs="Times New Roman"/>
           <w:i/>
           <w:color w:val="000000" w:themeColor="text1"/>
           <w:sz w:val="24"/>
           <w:szCs w:val="24"/>
         </w:rPr>
-        <w:t>Bautista, J.J</w:t>
-      </w:r>
-      <w:r>
-        <w:rPr>
-          <w:rFonts w:ascii="Times New Roman" w:hAnsi="Times New Roman" w:cs="Times New Roman"/>
-          <w:color w:val="000000" w:themeColor="text1"/>
-          <w:sz w:val="24"/>
-          <w:szCs w:val="24"/>
-        </w:rPr>
-        <w:t xml:space="preserve">. (2014) ¿Qué significa pensar desde América Latina? Introducción a la pregunta. En: ¿Qué significa pensar desde América Latina? Hacia una racionalidad </w:t>
-      </w:r>
-      <w:proofErr w:type="spellStart"/>
-      <w:r>
-        <w:rPr>
-          <w:rFonts w:ascii="Times New Roman" w:hAnsi="Times New Roman" w:cs="Times New Roman"/>
+        <w:t xml:space="preserve">¿Qué significa pensar desde América Latina? Hacia una racionalidad </w:t>
+      </w:r>
+      <w:proofErr w:type="spellStart"/>
+      <w:r>
+        <w:rPr>
+          <w:rFonts w:ascii="Times New Roman" w:hAnsi="Times New Roman" w:cs="Times New Roman"/>
+          <w:i/>
           <w:color w:val="000000" w:themeColor="text1"/>
           <w:sz w:val="24"/>
           <w:szCs w:val="24"/>
@@ -6142,6 +6277,7 @@
       <w:r>
         <w:rPr>
           <w:rFonts w:ascii="Times New Roman" w:hAnsi="Times New Roman" w:cs="Times New Roman"/>
+          <w:i/>
           <w:color w:val="000000" w:themeColor="text1"/>
           <w:sz w:val="24"/>
           <w:szCs w:val="24"/>
@@ -6152,6 +6288,7 @@
       <w:r>
         <w:rPr>
           <w:rFonts w:ascii="Times New Roman" w:hAnsi="Times New Roman" w:cs="Times New Roman"/>
+          <w:i/>
           <w:color w:val="000000" w:themeColor="text1"/>
           <w:sz w:val="24"/>
           <w:szCs w:val="24"/>
@@ -6162,11 +6299,21 @@
       <w:r>
         <w:rPr>
           <w:rFonts w:ascii="Times New Roman" w:hAnsi="Times New Roman" w:cs="Times New Roman"/>
-          <w:color w:val="000000" w:themeColor="text1"/>
-          <w:sz w:val="24"/>
-          <w:szCs w:val="24"/>
-        </w:rPr>
-        <w:t xml:space="preserve">, pp. 75-86. Madrid: </w:t>
+          <w:i/>
+          <w:color w:val="000000" w:themeColor="text1"/>
+          <w:sz w:val="24"/>
+          <w:szCs w:val="24"/>
+        </w:rPr>
+        <w:t xml:space="preserve">. </w:t>
+      </w:r>
+      <w:r>
+        <w:rPr>
+          <w:rFonts w:ascii="Times New Roman" w:hAnsi="Times New Roman" w:cs="Times New Roman"/>
+          <w:color w:val="000000" w:themeColor="text1"/>
+          <w:sz w:val="24"/>
+          <w:szCs w:val="24"/>
+        </w:rPr>
+        <w:t xml:space="preserve">Madrid: </w:t>
       </w:r>
       <w:proofErr w:type="spellStart"/>
       <w:r>
@@ -6196,6 +6343,7 @@
           <w:ilvl w:val="0"/>
           <w:numId w:val="16"/>
         </w:numPr>
+        <w:spacing w:line="360" w:lineRule="auto"/>
         <w:jc w:val="both"/>
         <w:rPr>
           <w:rFonts w:ascii="Times New Roman" w:hAnsi="Times New Roman" w:cs="Times New Roman"/>
@@ -6207,22 +6355,30 @@
       <w:r>
         <w:rPr>
           <w:rFonts w:ascii="Times New Roman" w:hAnsi="Times New Roman" w:cs="Times New Roman"/>
-          <w:b/>
+          <w:color w:val="000000" w:themeColor="text1"/>
+          <w:sz w:val="24"/>
+          <w:szCs w:val="24"/>
+        </w:rPr>
+        <w:t xml:space="preserve">Betancourt, R. (2004). </w:t>
+      </w:r>
+      <w:r>
+        <w:rPr>
+          <w:rFonts w:ascii="Times New Roman" w:hAnsi="Times New Roman" w:cs="Times New Roman"/>
           <w:i/>
           <w:color w:val="000000" w:themeColor="text1"/>
           <w:sz w:val="24"/>
           <w:szCs w:val="24"/>
         </w:rPr>
-        <w:t>Betancourt, R</w:t>
-      </w:r>
-      <w:r>
-        <w:rPr>
-          <w:rFonts w:ascii="Times New Roman" w:hAnsi="Times New Roman" w:cs="Times New Roman"/>
-          <w:color w:val="000000" w:themeColor="text1"/>
-          <w:sz w:val="24"/>
-          <w:szCs w:val="24"/>
-        </w:rPr>
-        <w:t xml:space="preserve">. (2004). La interculturalidad como alternativa a la violencia. Filosofar para nuestro tiempo en clave intercultural. </w:t>
+        <w:t>La interculturalidad como alternativa a la violencia. Filosofar para nuestro tiempo en clave intercultural</w:t>
+      </w:r>
+      <w:r>
+        <w:rPr>
+          <w:rFonts w:ascii="Times New Roman" w:hAnsi="Times New Roman" w:cs="Times New Roman"/>
+          <w:color w:val="000000" w:themeColor="text1"/>
+          <w:sz w:val="24"/>
+          <w:szCs w:val="24"/>
+        </w:rPr>
+        <w:t xml:space="preserve">. </w:t>
       </w:r>
       <w:proofErr w:type="spellStart"/>
       <w:r>
@@ -6252,6 +6408,7 @@
           <w:ilvl w:val="0"/>
           <w:numId w:val="16"/>
         </w:numPr>
+        <w:spacing w:line="360" w:lineRule="auto"/>
         <w:jc w:val="both"/>
         <w:rPr>
           <w:rFonts w:ascii="Times New Roman" w:hAnsi="Times New Roman" w:cs="Times New Roman"/>
@@ -6264,34 +6421,58 @@
       <w:r>
         <w:rPr>
           <w:rFonts w:ascii="Times New Roman" w:hAnsi="Times New Roman" w:cs="Times New Roman"/>
-          <w:b/>
+          <w:color w:val="000000" w:themeColor="text1"/>
+          <w:sz w:val="24"/>
+          <w:szCs w:val="24"/>
+        </w:rPr>
+        <w:t>Beuchot</w:t>
+      </w:r>
+      <w:proofErr w:type="spellEnd"/>
+      <w:r>
+        <w:rPr>
+          <w:rFonts w:ascii="Times New Roman" w:hAnsi="Times New Roman" w:cs="Times New Roman"/>
+          <w:color w:val="000000" w:themeColor="text1"/>
+          <w:sz w:val="24"/>
+          <w:szCs w:val="24"/>
+        </w:rPr>
+        <w:t>, M. (1993)</w:t>
+      </w:r>
+      <w:r>
+        <w:rPr>
+          <w:rFonts w:ascii="Times New Roman" w:hAnsi="Times New Roman" w:cs="Times New Roman"/>
+          <w:color w:val="000000" w:themeColor="text1"/>
+          <w:sz w:val="24"/>
+          <w:szCs w:val="24"/>
+        </w:rPr>
+        <w:t>.</w:t>
+      </w:r>
+      <w:r>
+        <w:rPr>
+          <w:rFonts w:ascii="Times New Roman" w:hAnsi="Times New Roman" w:cs="Times New Roman"/>
+          <w:color w:val="000000" w:themeColor="text1"/>
+          <w:sz w:val="24"/>
+          <w:szCs w:val="24"/>
+        </w:rPr>
+        <w:t xml:space="preserve"> </w:t>
+      </w:r>
+      <w:r>
+        <w:rPr>
+          <w:rFonts w:ascii="Times New Roman" w:hAnsi="Times New Roman" w:cs="Times New Roman"/>
           <w:i/>
           <w:color w:val="000000" w:themeColor="text1"/>
           <w:sz w:val="24"/>
           <w:szCs w:val="24"/>
         </w:rPr>
-        <w:t>Beuchot</w:t>
-      </w:r>
-      <w:proofErr w:type="spellEnd"/>
-      <w:r>
-        <w:rPr>
-          <w:rFonts w:ascii="Times New Roman" w:hAnsi="Times New Roman" w:cs="Times New Roman"/>
-          <w:b/>
-          <w:i/>
-          <w:color w:val="000000" w:themeColor="text1"/>
-          <w:sz w:val="24"/>
-          <w:szCs w:val="24"/>
-        </w:rPr>
-        <w:t>, M</w:t>
-      </w:r>
-      <w:r>
-        <w:rPr>
-          <w:rFonts w:ascii="Times New Roman" w:hAnsi="Times New Roman" w:cs="Times New Roman"/>
-          <w:color w:val="000000" w:themeColor="text1"/>
-          <w:sz w:val="24"/>
-          <w:szCs w:val="24"/>
-        </w:rPr>
-        <w:t xml:space="preserve">. (1993). El fundamento de los derechos humanos en Bartolomé de Las Casas. En: </w:t>
+        <w:t>El fundamento de los derechos humanos en Bartolomé de Las Casas</w:t>
+      </w:r>
+      <w:r>
+        <w:rPr>
+          <w:rFonts w:ascii="Times New Roman" w:hAnsi="Times New Roman" w:cs="Times New Roman"/>
+          <w:color w:val="000000" w:themeColor="text1"/>
+          <w:sz w:val="24"/>
+          <w:szCs w:val="24"/>
+        </w:rPr>
+        <w:t xml:space="preserve">. En: </w:t>
       </w:r>
       <w:proofErr w:type="spellStart"/>
       <w:r>
@@ -6317,6 +6498,7 @@
     <w:p>
       <w:pPr>
         <w:pStyle w:val="Prrafodelista"/>
+        <w:spacing w:line="360" w:lineRule="auto"/>
         <w:jc w:val="both"/>
         <w:rPr>
           <w:rFonts w:ascii="Times New Roman" w:hAnsi="Times New Roman" w:cs="Times New Roman"/>
@@ -6342,6 +6524,7 @@
           <w:ilvl w:val="0"/>
           <w:numId w:val="16"/>
         </w:numPr>
+        <w:spacing w:line="360" w:lineRule="auto"/>
         <w:jc w:val="both"/>
         <w:rPr>
           <w:rFonts w:ascii="Times New Roman" w:hAnsi="Times New Roman" w:cs="Times New Roman"/>
@@ -6354,54 +6537,52 @@
       <w:r>
         <w:rPr>
           <w:rFonts w:ascii="Times New Roman" w:hAnsi="Times New Roman" w:cs="Times New Roman"/>
-          <w:b/>
+          <w:color w:val="000000" w:themeColor="text1"/>
+          <w:sz w:val="24"/>
+          <w:szCs w:val="24"/>
+        </w:rPr>
+        <w:t>Broswimmer</w:t>
+      </w:r>
+      <w:proofErr w:type="spellEnd"/>
+      <w:r>
+        <w:rPr>
+          <w:rFonts w:ascii="Times New Roman" w:hAnsi="Times New Roman" w:cs="Times New Roman"/>
+          <w:color w:val="000000" w:themeColor="text1"/>
+          <w:sz w:val="24"/>
+          <w:szCs w:val="24"/>
+        </w:rPr>
+        <w:t xml:space="preserve">, Franz J. (2005). </w:t>
+      </w:r>
+      <w:proofErr w:type="spellStart"/>
+      <w:r>
+        <w:rPr>
+          <w:rFonts w:ascii="Times New Roman" w:hAnsi="Times New Roman" w:cs="Times New Roman"/>
           <w:i/>
           <w:color w:val="000000" w:themeColor="text1"/>
           <w:sz w:val="24"/>
           <w:szCs w:val="24"/>
         </w:rPr>
-        <w:t>Broswimmer</w:t>
-      </w:r>
-      <w:proofErr w:type="spellEnd"/>
-      <w:r>
-        <w:rPr>
-          <w:rFonts w:ascii="Times New Roman" w:hAnsi="Times New Roman" w:cs="Times New Roman"/>
-          <w:b/>
+        <w:t>Ecocidio</w:t>
+      </w:r>
+      <w:proofErr w:type="spellEnd"/>
+      <w:r>
+        <w:rPr>
+          <w:rFonts w:ascii="Times New Roman" w:hAnsi="Times New Roman" w:cs="Times New Roman"/>
           <w:i/>
           <w:color w:val="000000" w:themeColor="text1"/>
           <w:sz w:val="24"/>
           <w:szCs w:val="24"/>
         </w:rPr>
-        <w:t>, Franz J.</w:t>
-      </w:r>
-      <w:r>
-        <w:rPr>
-          <w:rFonts w:ascii="Times New Roman" w:hAnsi="Times New Roman" w:cs="Times New Roman"/>
-          <w:color w:val="000000" w:themeColor="text1"/>
-          <w:sz w:val="24"/>
-          <w:szCs w:val="24"/>
-        </w:rPr>
-        <w:t xml:space="preserve"> (2005). </w:t>
-      </w:r>
-      <w:proofErr w:type="spellStart"/>
-      <w:r>
-        <w:rPr>
-          <w:rFonts w:ascii="Times New Roman" w:hAnsi="Times New Roman" w:cs="Times New Roman"/>
-          <w:color w:val="000000" w:themeColor="text1"/>
-          <w:sz w:val="24"/>
-          <w:szCs w:val="24"/>
-        </w:rPr>
-        <w:t>Ecocidio</w:t>
-      </w:r>
-      <w:proofErr w:type="spellEnd"/>
-      <w:r>
-        <w:rPr>
-          <w:rFonts w:ascii="Times New Roman" w:hAnsi="Times New Roman" w:cs="Times New Roman"/>
-          <w:color w:val="000000" w:themeColor="text1"/>
-          <w:sz w:val="24"/>
-          <w:szCs w:val="24"/>
-        </w:rPr>
-        <w:t>. Breve historia de la extinción en masa de las especies. México: Océano.</w:t>
+        <w:t>. Breve historia de la extinción en masa de las especies</w:t>
+      </w:r>
+      <w:r>
+        <w:rPr>
+          <w:rFonts w:ascii="Times New Roman" w:hAnsi="Times New Roman" w:cs="Times New Roman"/>
+          <w:color w:val="000000" w:themeColor="text1"/>
+          <w:sz w:val="24"/>
+          <w:szCs w:val="24"/>
+        </w:rPr>
+        <w:t>. México: Océano.</w:t>
       </w:r>
     </w:p>
     <w:p>
@@ -6411,6 +6592,7 @@
           <w:ilvl w:val="0"/>
           <w:numId w:val="16"/>
         </w:numPr>
+        <w:spacing w:line="360" w:lineRule="auto"/>
         <w:jc w:val="both"/>
         <w:rPr>
           <w:rFonts w:ascii="Times New Roman" w:hAnsi="Times New Roman" w:cs="Times New Roman"/>
@@ -6422,13 +6604,39 @@
       <w:r>
         <w:rPr>
           <w:rFonts w:ascii="Times New Roman" w:hAnsi="Times New Roman" w:cs="Times New Roman"/>
-          <w:b/>
+          <w:sz w:val="24"/>
+          <w:szCs w:val="24"/>
+          <w:lang w:val="en-US"/>
+        </w:rPr>
+        <w:t>Ferrer, Orlando (2006)</w:t>
+      </w:r>
+      <w:r>
+        <w:rPr>
+          <w:rFonts w:ascii="Times New Roman" w:hAnsi="Times New Roman" w:cs="Times New Roman"/>
+          <w:sz w:val="24"/>
+          <w:szCs w:val="24"/>
+          <w:lang w:val="en-US"/>
+        </w:rPr>
+        <w:t>.</w:t>
+      </w:r>
+      <w:r>
+        <w:rPr>
+          <w:rFonts w:ascii="Times New Roman" w:hAnsi="Times New Roman" w:cs="Times New Roman"/>
+          <w:sz w:val="24"/>
+          <w:szCs w:val="24"/>
+          <w:lang w:val="en-US"/>
+        </w:rPr>
+        <w:t xml:space="preserve"> </w:t>
+      </w:r>
+      <w:r>
+        <w:rPr>
+          <w:rFonts w:ascii="Times New Roman" w:hAnsi="Times New Roman" w:cs="Times New Roman"/>
           <w:i/>
           <w:sz w:val="24"/>
           <w:szCs w:val="24"/>
           <w:lang w:val="en-US"/>
         </w:rPr>
-        <w:t>Ferrer, Orlando</w:t>
+        <w:t>Ecology for Whom? Deep Ecology and the Death of Anthropocentrism</w:t>
       </w:r>
       <w:r>
         <w:rPr>
@@ -6437,25 +6645,7 @@
           <w:szCs w:val="24"/>
           <w:lang w:val="en-US"/>
         </w:rPr>
-        <w:t xml:space="preserve"> (2006) </w:t>
-      </w:r>
-      <w:r>
-        <w:rPr>
-          <w:rFonts w:ascii="Times New Roman" w:hAnsi="Times New Roman" w:cs="Times New Roman"/>
-          <w:sz w:val="24"/>
-          <w:szCs w:val="24"/>
-          <w:lang w:val="en-US"/>
-        </w:rPr>
-        <w:t>Ecology for Whom? Deep Ecology and the Death of Anthropocentrism.</w:t>
-      </w:r>
-      <w:r>
-        <w:rPr>
-          <w:rFonts w:ascii="Times New Roman" w:hAnsi="Times New Roman" w:cs="Times New Roman"/>
-          <w:sz w:val="24"/>
-          <w:szCs w:val="24"/>
-          <w:lang w:val="en-US"/>
-        </w:rPr>
-        <w:t xml:space="preserve"> </w:t>
+        <w:t xml:space="preserve">. </w:t>
       </w:r>
       <w:r>
         <w:rPr>
@@ -6473,6 +6663,7 @@
           <w:ilvl w:val="0"/>
           <w:numId w:val="16"/>
         </w:numPr>
+        <w:spacing w:line="360" w:lineRule="auto"/>
         <w:jc w:val="both"/>
         <w:rPr>
           <w:rFonts w:ascii="Times New Roman" w:hAnsi="Times New Roman" w:cs="Times New Roman"/>
@@ -6485,42 +6676,62 @@
       <w:r>
         <w:rPr>
           <w:rFonts w:ascii="Times New Roman" w:hAnsi="Times New Roman" w:cs="Times New Roman"/>
-          <w:b/>
+          <w:color w:val="000000" w:themeColor="text1"/>
+          <w:sz w:val="24"/>
+          <w:szCs w:val="24"/>
+          <w:lang w:val="en-US"/>
+        </w:rPr>
+        <w:t>Gudynas</w:t>
+      </w:r>
+      <w:proofErr w:type="spellEnd"/>
+      <w:r>
+        <w:rPr>
+          <w:rFonts w:ascii="Times New Roman" w:hAnsi="Times New Roman" w:cs="Times New Roman"/>
+          <w:color w:val="000000" w:themeColor="text1"/>
+          <w:sz w:val="24"/>
+          <w:szCs w:val="24"/>
+          <w:lang w:val="en-US"/>
+        </w:rPr>
+        <w:t>, Eduardo (2017</w:t>
+      </w:r>
+      <w:r>
+        <w:rPr>
+          <w:rFonts w:ascii="Times New Roman" w:hAnsi="Times New Roman" w:cs="Times New Roman"/>
           <w:i/>
           <w:color w:val="000000" w:themeColor="text1"/>
           <w:sz w:val="24"/>
           <w:szCs w:val="24"/>
           <w:lang w:val="en-US"/>
         </w:rPr>
-        <w:t>Gudynas</w:t>
-      </w:r>
-      <w:proofErr w:type="spellEnd"/>
-      <w:r>
-        <w:rPr>
-          <w:rFonts w:ascii="Times New Roman" w:hAnsi="Times New Roman" w:cs="Times New Roman"/>
-          <w:b/>
+        <w:t>)</w:t>
+      </w:r>
+      <w:r>
+        <w:rPr>
+          <w:rFonts w:ascii="Times New Roman" w:hAnsi="Times New Roman" w:cs="Times New Roman"/>
           <w:i/>
           <w:color w:val="000000" w:themeColor="text1"/>
           <w:sz w:val="24"/>
           <w:szCs w:val="24"/>
           <w:lang w:val="en-US"/>
         </w:rPr>
-        <w:t>, Eduardo</w:t>
-      </w:r>
-      <w:r>
-        <w:rPr>
-          <w:rFonts w:ascii="Times New Roman" w:hAnsi="Times New Roman" w:cs="Times New Roman"/>
+        <w:t>.</w:t>
+      </w:r>
+      <w:r>
+        <w:rPr>
+          <w:rFonts w:ascii="Times New Roman" w:hAnsi="Times New Roman" w:cs="Times New Roman"/>
+          <w:i/>
           <w:color w:val="000000" w:themeColor="text1"/>
           <w:sz w:val="24"/>
           <w:szCs w:val="24"/>
           <w:lang w:val="en-US"/>
         </w:rPr>
-        <w:t xml:space="preserve"> (2017) Deep Ecologies in the Highland and Rainforests: Finding </w:t>
-      </w:r>
-      <w:proofErr w:type="spellStart"/>
-      <w:r>
-        <w:rPr>
-          <w:rFonts w:ascii="Times New Roman" w:hAnsi="Times New Roman" w:cs="Times New Roman"/>
+        <w:t xml:space="preserve"> Deep Ecologies in the Highland and Rainforests: Finding </w:t>
+      </w:r>
+      <w:proofErr w:type="spellStart"/>
+      <w:r>
+        <w:rPr>
+          <w:rFonts w:ascii="Times New Roman" w:hAnsi="Times New Roman" w:cs="Times New Roman"/>
+          <w:i/>
           <w:color w:val="000000" w:themeColor="text1"/>
           <w:sz w:val="24"/>
           <w:szCs w:val="24"/>
@@ -6532,6 +6743,7 @@
       <w:r>
         <w:rPr>
           <w:rFonts w:ascii="Times New Roman" w:hAnsi="Times New Roman" w:cs="Times New Roman"/>
+          <w:i/>
           <w:color w:val="000000" w:themeColor="text1"/>
           <w:sz w:val="24"/>
           <w:szCs w:val="24"/>
@@ -6543,6 +6755,7 @@
       <w:r>
         <w:rPr>
           <w:rFonts w:ascii="Times New Roman" w:hAnsi="Times New Roman" w:cs="Times New Roman"/>
+          <w:i/>
           <w:color w:val="000000" w:themeColor="text1"/>
           <w:sz w:val="24"/>
           <w:szCs w:val="24"/>
@@ -6559,7 +6772,17 @@
           <w:szCs w:val="24"/>
           <w:lang w:val="en-US"/>
         </w:rPr>
-        <w:t xml:space="preserve">. </w:t>
+        <w:t>.</w:t>
+      </w:r>
+      <w:r>
+        <w:rPr>
+          <w:rFonts w:ascii="Times New Roman" w:hAnsi="Times New Roman" w:cs="Times New Roman"/>
+          <w:color w:val="000000" w:themeColor="text1"/>
+          <w:sz w:val="24"/>
+          <w:szCs w:val="24"/>
+          <w:lang w:val="en-US"/>
+        </w:rPr>
+        <w:t xml:space="preserve"> </w:t>
       </w:r>
       <w:r>
         <w:rPr>
@@ -6610,6 +6833,7 @@
           <w:ilvl w:val="0"/>
           <w:numId w:val="16"/>
         </w:numPr>
+        <w:spacing w:line="360" w:lineRule="auto"/>
         <w:jc w:val="both"/>
         <w:rPr>
           <w:rFonts w:ascii="Times New Roman" w:hAnsi="Times New Roman" w:cs="Times New Roman"/>
@@ -6622,14 +6846,101 @@
       <w:r>
         <w:rPr>
           <w:rFonts w:ascii="Times New Roman" w:eastAsia="Times New Roman" w:hAnsi="Times New Roman" w:cs="Times New Roman"/>
-          <w:b/>
+          <w:color w:val="222222"/>
+          <w:sz w:val="24"/>
+          <w:szCs w:val="24"/>
+          <w:lang w:eastAsia="es-PE"/>
+        </w:rPr>
+        <w:t xml:space="preserve">Hidalgo-Capitán, Antonio y Cubillo-Guevara, Ana. </w:t>
+      </w:r>
+      <w:r>
+        <w:rPr>
+          <w:rFonts w:ascii="Times New Roman" w:eastAsia="Times New Roman" w:hAnsi="Times New Roman" w:cs="Times New Roman"/>
+          <w:color w:val="222222"/>
+          <w:sz w:val="24"/>
+          <w:szCs w:val="24"/>
+          <w:lang w:val="en-US" w:eastAsia="es-PE"/>
+        </w:rPr>
+        <w:t>(2017)</w:t>
+      </w:r>
+      <w:r>
+        <w:rPr>
+          <w:rFonts w:ascii="Times New Roman" w:eastAsia="Times New Roman" w:hAnsi="Times New Roman" w:cs="Times New Roman"/>
+          <w:color w:val="222222"/>
+          <w:sz w:val="24"/>
+          <w:szCs w:val="24"/>
+          <w:lang w:val="en-US" w:eastAsia="es-PE"/>
+        </w:rPr>
+        <w:t>.</w:t>
+      </w:r>
+      <w:r>
+        <w:rPr>
+          <w:rFonts w:ascii="Times New Roman" w:eastAsia="Times New Roman" w:hAnsi="Times New Roman" w:cs="Times New Roman"/>
+          <w:color w:val="222222"/>
+          <w:sz w:val="24"/>
+          <w:szCs w:val="24"/>
+          <w:lang w:val="en-US" w:eastAsia="es-PE"/>
+        </w:rPr>
+        <w:t xml:space="preserve"> </w:t>
+      </w:r>
+      <w:r>
+        <w:rPr>
+          <w:rFonts w:ascii="Times New Roman" w:eastAsia="Times New Roman" w:hAnsi="Times New Roman" w:cs="Times New Roman"/>
           <w:i/>
           <w:color w:val="222222"/>
           <w:sz w:val="24"/>
           <w:szCs w:val="24"/>
-          <w:lang w:eastAsia="es-PE"/>
-        </w:rPr>
-        <w:t>Hidalgo-Capitán, Antonio y Cubillo-Guevara, Ana</w:t>
+          <w:lang w:val="en-US" w:eastAsia="es-PE"/>
+        </w:rPr>
+        <w:t>Deconstruction and Genealogy of Latin American Good Living (</w:t>
+      </w:r>
+      <w:proofErr w:type="spellStart"/>
+      <w:r>
+        <w:rPr>
+          <w:rFonts w:ascii="Times New Roman" w:eastAsia="Times New Roman" w:hAnsi="Times New Roman" w:cs="Times New Roman"/>
+          <w:i/>
+          <w:color w:val="222222"/>
+          <w:sz w:val="24"/>
+          <w:szCs w:val="24"/>
+          <w:lang w:val="en-US" w:eastAsia="es-PE"/>
+        </w:rPr>
+        <w:t>Buen</w:t>
+      </w:r>
+      <w:proofErr w:type="spellEnd"/>
+      <w:r>
+        <w:rPr>
+          <w:rFonts w:ascii="Times New Roman" w:eastAsia="Times New Roman" w:hAnsi="Times New Roman" w:cs="Times New Roman"/>
+          <w:i/>
+          <w:color w:val="222222"/>
+          <w:sz w:val="24"/>
+          <w:szCs w:val="24"/>
+          <w:lang w:val="en-US" w:eastAsia="es-PE"/>
+        </w:rPr>
+        <w:t xml:space="preserve"> </w:t>
+      </w:r>
+      <w:proofErr w:type="spellStart"/>
+      <w:r>
+        <w:rPr>
+          <w:rFonts w:ascii="Times New Roman" w:eastAsia="Times New Roman" w:hAnsi="Times New Roman" w:cs="Times New Roman"/>
+          <w:i/>
+          <w:color w:val="222222"/>
+          <w:sz w:val="24"/>
+          <w:szCs w:val="24"/>
+          <w:lang w:val="en-US" w:eastAsia="es-PE"/>
+        </w:rPr>
+        <w:t>Vivir</w:t>
+      </w:r>
+      <w:proofErr w:type="spellEnd"/>
+      <w:r>
+        <w:rPr>
+          <w:rFonts w:ascii="Times New Roman" w:eastAsia="Times New Roman" w:hAnsi="Times New Roman" w:cs="Times New Roman"/>
+          <w:i/>
+          <w:color w:val="222222"/>
+          <w:sz w:val="24"/>
+          <w:szCs w:val="24"/>
+          <w:lang w:val="en-US" w:eastAsia="es-PE"/>
+        </w:rPr>
+        <w:t>). The (Triune) Good Living and its Diverse Intellectual Wellsprings</w:t>
       </w:r>
       <w:r>
         <w:rPr>
@@ -6637,10 +6948,11 @@
           <w:color w:val="222222"/>
           <w:sz w:val="24"/>
           <w:szCs w:val="24"/>
-          <w:lang w:eastAsia="es-PE"/>
+          <w:lang w:val="en-US" w:eastAsia="es-PE"/>
         </w:rPr>
         <w:t xml:space="preserve">. </w:t>
       </w:r>
+      <w:proofErr w:type="spellStart"/>
       <w:r>
         <w:rPr>
           <w:rFonts w:ascii="Times New Roman" w:eastAsia="Times New Roman" w:hAnsi="Times New Roman" w:cs="Times New Roman"/>
@@ -6649,8 +6961,9 @@
           <w:szCs w:val="24"/>
           <w:lang w:val="en-US" w:eastAsia="es-PE"/>
         </w:rPr>
-        <w:t xml:space="preserve">(2017) </w:t>
-      </w:r>
+        <w:t>En</w:t>
+      </w:r>
+      <w:proofErr w:type="spellEnd"/>
       <w:r>
         <w:rPr>
           <w:rFonts w:ascii="Times New Roman" w:eastAsia="Times New Roman" w:hAnsi="Times New Roman" w:cs="Times New Roman"/>
@@ -6659,103 +6972,7 @@
           <w:szCs w:val="24"/>
           <w:lang w:val="en-US" w:eastAsia="es-PE"/>
         </w:rPr>
-        <w:t>Deconstruction and Genealogy of Latin American Good Living (</w:t>
-      </w:r>
-      <w:proofErr w:type="spellStart"/>
-      <w:r>
-        <w:rPr>
-          <w:rFonts w:ascii="Times New Roman" w:eastAsia="Times New Roman" w:hAnsi="Times New Roman" w:cs="Times New Roman"/>
-          <w:color w:val="222222"/>
-          <w:sz w:val="24"/>
-          <w:szCs w:val="24"/>
-          <w:lang w:val="en-US" w:eastAsia="es-PE"/>
-        </w:rPr>
-        <w:t>Buen</w:t>
-      </w:r>
-      <w:proofErr w:type="spellEnd"/>
-      <w:r>
-        <w:rPr>
-          <w:rFonts w:ascii="Times New Roman" w:eastAsia="Times New Roman" w:hAnsi="Times New Roman" w:cs="Times New Roman"/>
-          <w:color w:val="222222"/>
-          <w:sz w:val="24"/>
-          <w:szCs w:val="24"/>
-          <w:lang w:val="en-US" w:eastAsia="es-PE"/>
-        </w:rPr>
-        <w:t xml:space="preserve"> </w:t>
-      </w:r>
-      <w:proofErr w:type="spellStart"/>
-      <w:r>
-        <w:rPr>
-          <w:rFonts w:ascii="Times New Roman" w:eastAsia="Times New Roman" w:hAnsi="Times New Roman" w:cs="Times New Roman"/>
-          <w:color w:val="222222"/>
-          <w:sz w:val="24"/>
-          <w:szCs w:val="24"/>
-          <w:lang w:val="en-US" w:eastAsia="es-PE"/>
-        </w:rPr>
-        <w:t>Vivir</w:t>
-      </w:r>
-      <w:proofErr w:type="spellEnd"/>
-      <w:r>
-        <w:rPr>
-          <w:rFonts w:ascii="Times New Roman" w:eastAsia="Times New Roman" w:hAnsi="Times New Roman" w:cs="Times New Roman"/>
-          <w:color w:val="222222"/>
-          <w:sz w:val="24"/>
-          <w:szCs w:val="24"/>
-          <w:lang w:val="en-US" w:eastAsia="es-PE"/>
-        </w:rPr>
-        <w:t>). The (Triune) Good Living and its Diverse Intellectual Wellsprings</w:t>
-      </w:r>
-      <w:r>
-        <w:rPr>
-          <w:rFonts w:ascii="Times New Roman" w:eastAsia="Times New Roman" w:hAnsi="Times New Roman" w:cs="Times New Roman"/>
-          <w:color w:val="222222"/>
-          <w:sz w:val="24"/>
-          <w:szCs w:val="24"/>
-          <w:lang w:val="en-US" w:eastAsia="es-PE"/>
-        </w:rPr>
-        <w:t xml:space="preserve">. </w:t>
-      </w:r>
-      <w:proofErr w:type="spellStart"/>
-      <w:r>
-        <w:rPr>
-          <w:rFonts w:ascii="Times New Roman" w:eastAsia="Times New Roman" w:hAnsi="Times New Roman" w:cs="Times New Roman"/>
-          <w:color w:val="222222"/>
-          <w:sz w:val="24"/>
-          <w:szCs w:val="24"/>
-          <w:lang w:val="en-US" w:eastAsia="es-PE"/>
-        </w:rPr>
-        <w:t>En</w:t>
-      </w:r>
-      <w:proofErr w:type="spellEnd"/>
-      <w:r>
-        <w:rPr>
-          <w:rFonts w:ascii="Times New Roman" w:eastAsia="Times New Roman" w:hAnsi="Times New Roman" w:cs="Times New Roman"/>
-          <w:color w:val="222222"/>
-          <w:sz w:val="24"/>
-          <w:szCs w:val="24"/>
-          <w:lang w:val="en-US" w:eastAsia="es-PE"/>
-        </w:rPr>
-        <w:t>: International Development Policy, 9</w:t>
-      </w:r>
-      <w:r>
-        <w:rPr>
-          <w:rFonts w:ascii="Times New Roman" w:eastAsia="Times New Roman" w:hAnsi="Times New Roman" w:cs="Times New Roman"/>
-          <w:color w:val="222222"/>
-          <w:sz w:val="24"/>
-          <w:szCs w:val="24"/>
-          <w:lang w:val="en-US" w:eastAsia="es-PE"/>
-        </w:rPr>
-        <w:t>, 2017</w:t>
-      </w:r>
-      <w:r>
-        <w:rPr>
-          <w:rFonts w:ascii="Times New Roman" w:eastAsia="Times New Roman" w:hAnsi="Times New Roman" w:cs="Times New Roman"/>
-          <w:color w:val="222222"/>
-          <w:sz w:val="24"/>
-          <w:szCs w:val="24"/>
-          <w:lang w:val="en-US" w:eastAsia="es-PE"/>
-        </w:rPr>
-        <w:t>.</w:t>
+        <w:t>: International Development Policy, 9, 2017.</w:t>
       </w:r>
     </w:p>
     <w:p>
@@ -6765,6 +6982,7 @@
           <w:ilvl w:val="0"/>
           <w:numId w:val="16"/>
         </w:numPr>
+        <w:spacing w:line="360" w:lineRule="auto"/>
         <w:jc w:val="both"/>
         <w:rPr>
           <w:rFonts w:ascii="Times New Roman" w:hAnsi="Times New Roman" w:cs="Times New Roman"/>
@@ -6777,34 +6995,40 @@
       <w:r>
         <w:rPr>
           <w:rFonts w:ascii="Times New Roman" w:hAnsi="Times New Roman" w:cs="Times New Roman"/>
-          <w:b/>
+          <w:color w:val="000000" w:themeColor="text1"/>
+          <w:sz w:val="24"/>
+          <w:szCs w:val="24"/>
+        </w:rPr>
+        <w:t>Horkheimer</w:t>
+      </w:r>
+      <w:proofErr w:type="spellEnd"/>
+      <w:r>
+        <w:rPr>
+          <w:rFonts w:ascii="Times New Roman" w:hAnsi="Times New Roman" w:cs="Times New Roman"/>
+          <w:color w:val="000000" w:themeColor="text1"/>
+          <w:sz w:val="24"/>
+          <w:szCs w:val="24"/>
+        </w:rPr>
+        <w:t>, Max (1969</w:t>
+      </w:r>
+      <w:r>
+        <w:rPr>
+          <w:rFonts w:ascii="Times New Roman" w:hAnsi="Times New Roman" w:cs="Times New Roman"/>
           <w:i/>
           <w:color w:val="000000" w:themeColor="text1"/>
           <w:sz w:val="24"/>
           <w:szCs w:val="24"/>
         </w:rPr>
-        <w:t>Horkheimer</w:t>
-      </w:r>
-      <w:proofErr w:type="spellEnd"/>
-      <w:r>
-        <w:rPr>
-          <w:rFonts w:ascii="Times New Roman" w:hAnsi="Times New Roman" w:cs="Times New Roman"/>
-          <w:b/>
-          <w:i/>
-          <w:color w:val="000000" w:themeColor="text1"/>
-          <w:sz w:val="24"/>
-          <w:szCs w:val="24"/>
-        </w:rPr>
-        <w:t xml:space="preserve">, Max </w:t>
-      </w:r>
-      <w:r>
-        <w:rPr>
-          <w:rFonts w:ascii="Times New Roman" w:hAnsi="Times New Roman" w:cs="Times New Roman"/>
-          <w:color w:val="000000" w:themeColor="text1"/>
-          <w:sz w:val="24"/>
-          <w:szCs w:val="24"/>
-        </w:rPr>
-        <w:t>(1969). Crítica de la razón instrumental. Buenos Aires: Sur.</w:t>
+        <w:t>). Crítica de la razón instrumental</w:t>
+      </w:r>
+      <w:r>
+        <w:rPr>
+          <w:rFonts w:ascii="Times New Roman" w:hAnsi="Times New Roman" w:cs="Times New Roman"/>
+          <w:color w:val="000000" w:themeColor="text1"/>
+          <w:sz w:val="24"/>
+          <w:szCs w:val="24"/>
+        </w:rPr>
+        <w:t>. Buenos Aires: Sur.</w:t>
       </w:r>
     </w:p>
     <w:p>
@@ -6814,6 +7038,7 @@
           <w:ilvl w:val="0"/>
           <w:numId w:val="16"/>
         </w:numPr>
+        <w:spacing w:line="360" w:lineRule="auto"/>
         <w:jc w:val="both"/>
         <w:rPr>
           <w:rFonts w:ascii="Times New Roman" w:hAnsi="Times New Roman" w:cs="Times New Roman"/>
@@ -6826,34 +7051,40 @@
       <w:r>
         <w:rPr>
           <w:rFonts w:ascii="Times New Roman" w:hAnsi="Times New Roman" w:cs="Times New Roman"/>
-          <w:b/>
+          <w:color w:val="000000" w:themeColor="text1"/>
+          <w:sz w:val="24"/>
+          <w:szCs w:val="24"/>
+        </w:rPr>
+        <w:t>Leff</w:t>
+      </w:r>
+      <w:proofErr w:type="spellEnd"/>
+      <w:r>
+        <w:rPr>
+          <w:rFonts w:ascii="Times New Roman" w:hAnsi="Times New Roman" w:cs="Times New Roman"/>
+          <w:color w:val="000000" w:themeColor="text1"/>
+          <w:sz w:val="24"/>
+          <w:szCs w:val="24"/>
+        </w:rPr>
+        <w:t xml:space="preserve">, Enrique (2008). </w:t>
+      </w:r>
+      <w:r>
+        <w:rPr>
+          <w:rFonts w:ascii="Times New Roman" w:hAnsi="Times New Roman" w:cs="Times New Roman"/>
           <w:i/>
           <w:color w:val="000000" w:themeColor="text1"/>
           <w:sz w:val="24"/>
           <w:szCs w:val="24"/>
         </w:rPr>
-        <w:t>Leff</w:t>
-      </w:r>
-      <w:proofErr w:type="spellEnd"/>
-      <w:r>
-        <w:rPr>
-          <w:rFonts w:ascii="Times New Roman" w:hAnsi="Times New Roman" w:cs="Times New Roman"/>
-          <w:b/>
-          <w:i/>
-          <w:color w:val="000000" w:themeColor="text1"/>
-          <w:sz w:val="24"/>
-          <w:szCs w:val="24"/>
-        </w:rPr>
-        <w:t>, Enrique</w:t>
-      </w:r>
-      <w:r>
-        <w:rPr>
-          <w:rFonts w:ascii="Times New Roman" w:hAnsi="Times New Roman" w:cs="Times New Roman"/>
-          <w:color w:val="000000" w:themeColor="text1"/>
-          <w:sz w:val="24"/>
-          <w:szCs w:val="24"/>
-        </w:rPr>
-        <w:t xml:space="preserve"> (2008). Discursos Sustentables. México: Siglo XXI. </w:t>
+        <w:t>Discursos Sustentables</w:t>
+      </w:r>
+      <w:r>
+        <w:rPr>
+          <w:rFonts w:ascii="Times New Roman" w:hAnsi="Times New Roman" w:cs="Times New Roman"/>
+          <w:color w:val="000000" w:themeColor="text1"/>
+          <w:sz w:val="24"/>
+          <w:szCs w:val="24"/>
+        </w:rPr>
+        <w:t xml:space="preserve">. México: Siglo XXI. </w:t>
       </w:r>
     </w:p>
     <w:p>
@@ -6863,6 +7094,7 @@
           <w:ilvl w:val="0"/>
           <w:numId w:val="16"/>
         </w:numPr>
+        <w:spacing w:line="360" w:lineRule="auto"/>
         <w:jc w:val="both"/>
         <w:rPr>
           <w:rFonts w:ascii="Times New Roman" w:hAnsi="Times New Roman" w:cs="Times New Roman"/>
@@ -6875,34 +7107,40 @@
       <w:r>
         <w:rPr>
           <w:rFonts w:ascii="Times New Roman" w:hAnsi="Times New Roman" w:cs="Times New Roman"/>
-          <w:b/>
+          <w:color w:val="000000" w:themeColor="text1"/>
+          <w:sz w:val="24"/>
+          <w:szCs w:val="24"/>
+        </w:rPr>
+        <w:t>Leff</w:t>
+      </w:r>
+      <w:proofErr w:type="spellEnd"/>
+      <w:r>
+        <w:rPr>
+          <w:rFonts w:ascii="Times New Roman" w:hAnsi="Times New Roman" w:cs="Times New Roman"/>
+          <w:color w:val="000000" w:themeColor="text1"/>
+          <w:sz w:val="24"/>
+          <w:szCs w:val="24"/>
+        </w:rPr>
+        <w:t xml:space="preserve">, Enrique (2006). </w:t>
+      </w:r>
+      <w:r>
+        <w:rPr>
+          <w:rFonts w:ascii="Times New Roman" w:hAnsi="Times New Roman" w:cs="Times New Roman"/>
           <w:i/>
           <w:color w:val="000000" w:themeColor="text1"/>
           <w:sz w:val="24"/>
           <w:szCs w:val="24"/>
         </w:rPr>
-        <w:t>Leff</w:t>
-      </w:r>
-      <w:proofErr w:type="spellEnd"/>
-      <w:r>
-        <w:rPr>
-          <w:rFonts w:ascii="Times New Roman" w:hAnsi="Times New Roman" w:cs="Times New Roman"/>
-          <w:b/>
-          <w:i/>
-          <w:color w:val="000000" w:themeColor="text1"/>
-          <w:sz w:val="24"/>
-          <w:szCs w:val="24"/>
-        </w:rPr>
-        <w:t>, Enrique</w:t>
-      </w:r>
-      <w:r>
-        <w:rPr>
-          <w:rFonts w:ascii="Times New Roman" w:hAnsi="Times New Roman" w:cs="Times New Roman"/>
-          <w:color w:val="000000" w:themeColor="text1"/>
-          <w:sz w:val="24"/>
-          <w:szCs w:val="24"/>
-        </w:rPr>
-        <w:t xml:space="preserve"> (2006). Aventuras de la Epistemología Ambiental. México: Siglo XXI. </w:t>
+        <w:t>Aventuras de la Epistemología Ambiental.</w:t>
+      </w:r>
+      <w:r>
+        <w:rPr>
+          <w:rFonts w:ascii="Times New Roman" w:hAnsi="Times New Roman" w:cs="Times New Roman"/>
+          <w:color w:val="000000" w:themeColor="text1"/>
+          <w:sz w:val="24"/>
+          <w:szCs w:val="24"/>
+        </w:rPr>
+        <w:t xml:space="preserve"> México: Siglo XXI. </w:t>
       </w:r>
     </w:p>
     <w:p>
@@ -6912,6 +7150,7 @@
           <w:ilvl w:val="0"/>
           <w:numId w:val="16"/>
         </w:numPr>
+        <w:spacing w:line="360" w:lineRule="auto"/>
         <w:jc w:val="both"/>
         <w:rPr>
           <w:rFonts w:ascii="Times New Roman" w:hAnsi="Times New Roman" w:cs="Times New Roman"/>
@@ -6924,34 +7163,41 @@
       <w:r>
         <w:rPr>
           <w:rFonts w:ascii="Times New Roman" w:hAnsi="Times New Roman" w:cs="Times New Roman"/>
-          <w:b/>
+          <w:color w:val="000000" w:themeColor="text1"/>
+          <w:sz w:val="24"/>
+          <w:szCs w:val="24"/>
+        </w:rPr>
+        <w:lastRenderedPageBreak/>
+        <w:t>Leff</w:t>
+      </w:r>
+      <w:proofErr w:type="spellEnd"/>
+      <w:r>
+        <w:rPr>
+          <w:rFonts w:ascii="Times New Roman" w:hAnsi="Times New Roman" w:cs="Times New Roman"/>
+          <w:color w:val="000000" w:themeColor="text1"/>
+          <w:sz w:val="24"/>
+          <w:szCs w:val="24"/>
+        </w:rPr>
+        <w:t>, Enrique (1986).</w:t>
+      </w:r>
+      <w:r>
+        <w:rPr>
+          <w:rFonts w:ascii="Times New Roman" w:hAnsi="Times New Roman" w:cs="Times New Roman"/>
           <w:i/>
           <w:color w:val="000000" w:themeColor="text1"/>
           <w:sz w:val="24"/>
           <w:szCs w:val="24"/>
         </w:rPr>
-        <w:t>Leff</w:t>
-      </w:r>
-      <w:proofErr w:type="spellEnd"/>
-      <w:r>
-        <w:rPr>
-          <w:rFonts w:ascii="Times New Roman" w:hAnsi="Times New Roman" w:cs="Times New Roman"/>
-          <w:b/>
-          <w:i/>
-          <w:color w:val="000000" w:themeColor="text1"/>
-          <w:sz w:val="24"/>
-          <w:szCs w:val="24"/>
-        </w:rPr>
-        <w:t>, Enrique</w:t>
-      </w:r>
-      <w:r>
-        <w:rPr>
-          <w:rFonts w:ascii="Times New Roman" w:hAnsi="Times New Roman" w:cs="Times New Roman"/>
-          <w:color w:val="000000" w:themeColor="text1"/>
-          <w:sz w:val="24"/>
-          <w:szCs w:val="24"/>
-        </w:rPr>
-        <w:t xml:space="preserve"> (1986). Ecología y Capital. Racionalidad Ambiental, Democracia Participativa y Desarrollo Sustentable. México: Siglo XXI.</w:t>
+        <w:t xml:space="preserve"> Ecología y Capital. Racionalidad Ambiental, Democracia Participativa y Desarrollo Sustentable</w:t>
+      </w:r>
+      <w:r>
+        <w:rPr>
+          <w:rFonts w:ascii="Times New Roman" w:hAnsi="Times New Roman" w:cs="Times New Roman"/>
+          <w:color w:val="000000" w:themeColor="text1"/>
+          <w:sz w:val="24"/>
+          <w:szCs w:val="24"/>
+        </w:rPr>
+        <w:t>. México: Siglo XXI.</w:t>
       </w:r>
     </w:p>
     <w:p>
@@ -6961,6 +7207,7 @@
           <w:ilvl w:val="0"/>
           <w:numId w:val="16"/>
         </w:numPr>
+        <w:spacing w:line="360" w:lineRule="auto"/>
         <w:jc w:val="both"/>
         <w:rPr>
           <w:rFonts w:ascii="Times New Roman" w:hAnsi="Times New Roman" w:cs="Times New Roman"/>
@@ -6972,71 +7219,92 @@
       <w:r>
         <w:rPr>
           <w:rFonts w:ascii="Times New Roman" w:hAnsi="Times New Roman" w:cs="Times New Roman"/>
-          <w:b/>
+          <w:sz w:val="24"/>
+          <w:lang w:val="en-US"/>
+        </w:rPr>
+        <w:t>Martínez</w:t>
+      </w:r>
+      <w:proofErr w:type="spellEnd"/>
+      <w:r>
+        <w:rPr>
+          <w:rFonts w:ascii="Times New Roman" w:hAnsi="Times New Roman" w:cs="Times New Roman"/>
+          <w:sz w:val="24"/>
+          <w:lang w:val="en-US"/>
+        </w:rPr>
+        <w:t xml:space="preserve">, Adriana y </w:t>
+      </w:r>
+      <w:proofErr w:type="spellStart"/>
+      <w:r>
+        <w:rPr>
+          <w:rFonts w:ascii="Times New Roman" w:hAnsi="Times New Roman" w:cs="Times New Roman"/>
+          <w:sz w:val="24"/>
+          <w:lang w:val="en-US"/>
+        </w:rPr>
+        <w:t>Porcelli</w:t>
+      </w:r>
+      <w:proofErr w:type="spellEnd"/>
+      <w:r>
+        <w:rPr>
+          <w:rFonts w:ascii="Times New Roman" w:hAnsi="Times New Roman" w:cs="Times New Roman"/>
+          <w:sz w:val="24"/>
+          <w:lang w:val="en-US"/>
+        </w:rPr>
+        <w:t>, Adriana (2017</w:t>
+      </w:r>
+      <w:r>
+        <w:rPr>
+          <w:rFonts w:ascii="Times New Roman" w:hAnsi="Times New Roman" w:cs="Times New Roman"/>
           <w:i/>
           <w:sz w:val="24"/>
           <w:lang w:val="en-US"/>
         </w:rPr>
-        <w:t>Martínez</w:t>
-      </w:r>
-      <w:proofErr w:type="spellEnd"/>
-      <w:r>
-        <w:rPr>
-          <w:rFonts w:ascii="Times New Roman" w:hAnsi="Times New Roman" w:cs="Times New Roman"/>
-          <w:b/>
+        <w:t>)</w:t>
+      </w:r>
+      <w:r>
+        <w:rPr>
+          <w:rFonts w:ascii="Times New Roman" w:hAnsi="Times New Roman" w:cs="Times New Roman"/>
           <w:i/>
           <w:sz w:val="24"/>
           <w:lang w:val="en-US"/>
         </w:rPr>
-        <w:t xml:space="preserve">, Adriana y </w:t>
-      </w:r>
-      <w:proofErr w:type="spellStart"/>
-      <w:r>
-        <w:rPr>
-          <w:rFonts w:ascii="Times New Roman" w:hAnsi="Times New Roman" w:cs="Times New Roman"/>
-          <w:b/>
+        <w:t>.</w:t>
+      </w:r>
+      <w:r>
+        <w:rPr>
+          <w:rFonts w:ascii="Times New Roman" w:hAnsi="Times New Roman" w:cs="Times New Roman"/>
           <w:i/>
           <w:sz w:val="24"/>
           <w:lang w:val="en-US"/>
         </w:rPr>
-        <w:t>Porcelli</w:t>
-      </w:r>
-      <w:proofErr w:type="spellEnd"/>
-      <w:r>
-        <w:rPr>
-          <w:rFonts w:ascii="Times New Roman" w:hAnsi="Times New Roman" w:cs="Times New Roman"/>
-          <w:b/>
+        <w:t xml:space="preserve"> A new </w:t>
+      </w:r>
+      <w:proofErr w:type="spellStart"/>
+      <w:r>
+        <w:rPr>
+          <w:rFonts w:ascii="Times New Roman" w:hAnsi="Times New Roman" w:cs="Times New Roman"/>
           <w:i/>
           <w:sz w:val="24"/>
           <w:lang w:val="en-US"/>
         </w:rPr>
-        <w:t>, Adriana</w:t>
-      </w:r>
-      <w:r>
-        <w:rPr>
-          <w:rFonts w:ascii="Times New Roman" w:hAnsi="Times New Roman" w:cs="Times New Roman"/>
+        <w:t>visión</w:t>
+      </w:r>
+      <w:proofErr w:type="spellEnd"/>
+      <w:r>
+        <w:rPr>
+          <w:rFonts w:ascii="Times New Roman" w:hAnsi="Times New Roman" w:cs="Times New Roman"/>
+          <w:i/>
           <w:sz w:val="24"/>
           <w:lang w:val="en-US"/>
         </w:rPr>
-        <w:t xml:space="preserve"> (2017) A new </w:t>
-      </w:r>
-      <w:proofErr w:type="spellStart"/>
+        <w:t xml:space="preserve"> of the world: Deep ecology and its incipient reception in national and international law (first part)</w:t>
+      </w:r>
       <w:r>
         <w:rPr>
           <w:rFonts w:ascii="Times New Roman" w:hAnsi="Times New Roman" w:cs="Times New Roman"/>
           <w:sz w:val="24"/>
           <w:lang w:val="en-US"/>
         </w:rPr>
-        <w:t>visión</w:t>
-      </w:r>
-      <w:proofErr w:type="spellEnd"/>
-      <w:r>
-        <w:rPr>
-          <w:rFonts w:ascii="Times New Roman" w:hAnsi="Times New Roman" w:cs="Times New Roman"/>
-          <w:sz w:val="24"/>
-          <w:lang w:val="en-US"/>
-        </w:rPr>
-        <w:t xml:space="preserve"> of the world: Deep ecology and its incipient reception in national and international law (first part). </w:t>
+        <w:t xml:space="preserve">. </w:t>
       </w:r>
       <w:proofErr w:type="spellStart"/>
       <w:r>
@@ -7064,6 +7332,7 @@
           <w:ilvl w:val="0"/>
           <w:numId w:val="16"/>
         </w:numPr>
+        <w:spacing w:line="360" w:lineRule="auto"/>
         <w:jc w:val="both"/>
         <w:rPr>
           <w:rFonts w:ascii="Times New Roman" w:hAnsi="Times New Roman" w:cs="Times New Roman"/>
@@ -7076,34 +7345,58 @@
       <w:r>
         <w:rPr>
           <w:rFonts w:ascii="Times New Roman" w:hAnsi="Times New Roman" w:cs="Times New Roman"/>
-          <w:b/>
+          <w:color w:val="000000" w:themeColor="text1"/>
+          <w:sz w:val="24"/>
+          <w:szCs w:val="24"/>
+        </w:rPr>
+        <w:t>Mazzotti</w:t>
+      </w:r>
+      <w:proofErr w:type="spellEnd"/>
+      <w:r>
+        <w:rPr>
+          <w:rFonts w:ascii="Times New Roman" w:hAnsi="Times New Roman" w:cs="Times New Roman"/>
+          <w:color w:val="000000" w:themeColor="text1"/>
+          <w:sz w:val="24"/>
+          <w:szCs w:val="24"/>
+        </w:rPr>
+        <w:t>, J. A. (2018)</w:t>
+      </w:r>
+      <w:r>
+        <w:rPr>
+          <w:rFonts w:ascii="Times New Roman" w:hAnsi="Times New Roman" w:cs="Times New Roman"/>
+          <w:color w:val="000000" w:themeColor="text1"/>
+          <w:sz w:val="24"/>
+          <w:szCs w:val="24"/>
+        </w:rPr>
+        <w:t>.</w:t>
+      </w:r>
+      <w:r>
+        <w:rPr>
+          <w:rFonts w:ascii="Times New Roman" w:hAnsi="Times New Roman" w:cs="Times New Roman"/>
+          <w:color w:val="000000" w:themeColor="text1"/>
+          <w:sz w:val="24"/>
+          <w:szCs w:val="24"/>
+        </w:rPr>
+        <w:t xml:space="preserve"> </w:t>
+      </w:r>
+      <w:r>
+        <w:rPr>
+          <w:rFonts w:ascii="Times New Roman" w:hAnsi="Times New Roman" w:cs="Times New Roman"/>
           <w:i/>
           <w:color w:val="000000" w:themeColor="text1"/>
           <w:sz w:val="24"/>
           <w:szCs w:val="24"/>
         </w:rPr>
-        <w:t>Mazzotti</w:t>
-      </w:r>
-      <w:proofErr w:type="spellEnd"/>
-      <w:r>
-        <w:rPr>
-          <w:rFonts w:ascii="Times New Roman" w:hAnsi="Times New Roman" w:cs="Times New Roman"/>
-          <w:b/>
-          <w:i/>
-          <w:color w:val="000000" w:themeColor="text1"/>
-          <w:sz w:val="24"/>
-          <w:szCs w:val="24"/>
-        </w:rPr>
-        <w:t>, J. A</w:t>
-      </w:r>
-      <w:r>
-        <w:rPr>
-          <w:rFonts w:ascii="Times New Roman" w:hAnsi="Times New Roman" w:cs="Times New Roman"/>
-          <w:color w:val="000000" w:themeColor="text1"/>
-          <w:sz w:val="24"/>
-          <w:szCs w:val="24"/>
-        </w:rPr>
-        <w:t xml:space="preserve">. (2018) El Inca Garcilaso y el calentamiento global: claves para una lectura contemporánea de los Comentarios reales. </w:t>
+        <w:t>El Inca Garcilaso y el calentamiento global: claves para una lectura contemporánea de los Comentarios reales</w:t>
+      </w:r>
+      <w:r>
+        <w:rPr>
+          <w:rFonts w:ascii="Times New Roman" w:hAnsi="Times New Roman" w:cs="Times New Roman"/>
+          <w:color w:val="000000" w:themeColor="text1"/>
+          <w:sz w:val="24"/>
+          <w:szCs w:val="24"/>
+        </w:rPr>
+        <w:t xml:space="preserve">. </w:t>
       </w:r>
       <w:proofErr w:type="spellStart"/>
       <w:r>
@@ -7153,6 +7446,7 @@
           <w:ilvl w:val="0"/>
           <w:numId w:val="16"/>
         </w:numPr>
+        <w:spacing w:line="360" w:lineRule="auto"/>
         <w:jc w:val="both"/>
         <w:rPr>
           <w:rFonts w:ascii="Times New Roman" w:hAnsi="Times New Roman" w:cs="Times New Roman"/>
@@ -7165,34 +7459,58 @@
       <w:r>
         <w:rPr>
           <w:rFonts w:ascii="Times New Roman" w:hAnsi="Times New Roman" w:cs="Times New Roman"/>
-          <w:b/>
+          <w:color w:val="000000" w:themeColor="text1"/>
+          <w:sz w:val="24"/>
+          <w:szCs w:val="24"/>
+        </w:rPr>
+        <w:t>Mignolo</w:t>
+      </w:r>
+      <w:proofErr w:type="spellEnd"/>
+      <w:r>
+        <w:rPr>
+          <w:rFonts w:ascii="Times New Roman" w:hAnsi="Times New Roman" w:cs="Times New Roman"/>
+          <w:color w:val="000000" w:themeColor="text1"/>
+          <w:sz w:val="24"/>
+          <w:szCs w:val="24"/>
+        </w:rPr>
+        <w:t>, D. (2010)</w:t>
+      </w:r>
+      <w:r>
+        <w:rPr>
+          <w:rFonts w:ascii="Times New Roman" w:hAnsi="Times New Roman" w:cs="Times New Roman"/>
+          <w:color w:val="000000" w:themeColor="text1"/>
+          <w:sz w:val="24"/>
+          <w:szCs w:val="24"/>
+        </w:rPr>
+        <w:t>.</w:t>
+      </w:r>
+      <w:r>
+        <w:rPr>
+          <w:rFonts w:ascii="Times New Roman" w:hAnsi="Times New Roman" w:cs="Times New Roman"/>
+          <w:color w:val="000000" w:themeColor="text1"/>
+          <w:sz w:val="24"/>
+          <w:szCs w:val="24"/>
+        </w:rPr>
+        <w:t xml:space="preserve"> </w:t>
+      </w:r>
+      <w:r>
+        <w:rPr>
+          <w:rFonts w:ascii="Times New Roman" w:hAnsi="Times New Roman" w:cs="Times New Roman"/>
           <w:i/>
           <w:color w:val="000000" w:themeColor="text1"/>
           <w:sz w:val="24"/>
           <w:szCs w:val="24"/>
         </w:rPr>
-        <w:t>Mignolo</w:t>
-      </w:r>
-      <w:proofErr w:type="spellEnd"/>
-      <w:r>
-        <w:rPr>
-          <w:rFonts w:ascii="Times New Roman" w:hAnsi="Times New Roman" w:cs="Times New Roman"/>
-          <w:b/>
-          <w:i/>
-          <w:color w:val="000000" w:themeColor="text1"/>
-          <w:sz w:val="24"/>
-          <w:szCs w:val="24"/>
-        </w:rPr>
-        <w:t>, D</w:t>
-      </w:r>
-      <w:r>
-        <w:rPr>
-          <w:rFonts w:ascii="Times New Roman" w:hAnsi="Times New Roman" w:cs="Times New Roman"/>
-          <w:color w:val="000000" w:themeColor="text1"/>
-          <w:sz w:val="24"/>
-          <w:szCs w:val="24"/>
-        </w:rPr>
-        <w:t>. (2010) Desobediencia epistémica. Buenos Aires: del Signo.</w:t>
+        <w:t>Desobediencia epistémica</w:t>
+      </w:r>
+      <w:r>
+        <w:rPr>
+          <w:rFonts w:ascii="Times New Roman" w:hAnsi="Times New Roman" w:cs="Times New Roman"/>
+          <w:color w:val="000000" w:themeColor="text1"/>
+          <w:sz w:val="24"/>
+          <w:szCs w:val="24"/>
+        </w:rPr>
+        <w:t>. Buenos Aires: del Signo.</w:t>
       </w:r>
     </w:p>
     <w:p>
@@ -7202,6 +7520,7 @@
           <w:ilvl w:val="0"/>
           <w:numId w:val="16"/>
         </w:numPr>
+        <w:spacing w:line="360" w:lineRule="auto"/>
         <w:jc w:val="both"/>
         <w:rPr>
           <w:rFonts w:ascii="Times New Roman" w:hAnsi="Times New Roman" w:cs="Times New Roman"/>
@@ -7214,28 +7533,55 @@
       <w:r>
         <w:rPr>
           <w:rFonts w:ascii="Times New Roman" w:hAnsi="Times New Roman" w:cs="Times New Roman"/>
-          <w:b/>
+          <w:color w:val="000000" w:themeColor="text1"/>
+          <w:sz w:val="24"/>
+          <w:szCs w:val="24"/>
+          <w:lang w:val="en-US"/>
+        </w:rPr>
+        <w:t>Naess</w:t>
+      </w:r>
+      <w:proofErr w:type="spellEnd"/>
+      <w:r>
+        <w:rPr>
+          <w:rFonts w:ascii="Times New Roman" w:hAnsi="Times New Roman" w:cs="Times New Roman"/>
+          <w:color w:val="000000" w:themeColor="text1"/>
+          <w:sz w:val="24"/>
+          <w:szCs w:val="24"/>
+          <w:lang w:val="en-US"/>
+        </w:rPr>
+        <w:t>, Arne</w:t>
+      </w:r>
+      <w:r>
+        <w:rPr>
+          <w:rFonts w:ascii="Times New Roman" w:hAnsi="Times New Roman" w:cs="Times New Roman"/>
+          <w:color w:val="000000" w:themeColor="text1"/>
+          <w:sz w:val="24"/>
+          <w:szCs w:val="24"/>
+          <w:lang w:val="en-US"/>
+        </w:rPr>
+        <w:t xml:space="preserve"> (1973). </w:t>
+      </w:r>
+      <w:r>
+        <w:rPr>
+          <w:rFonts w:ascii="Times New Roman" w:hAnsi="Times New Roman" w:cs="Times New Roman"/>
           <w:i/>
           <w:color w:val="000000" w:themeColor="text1"/>
           <w:sz w:val="24"/>
           <w:szCs w:val="24"/>
           <w:lang w:val="en-US"/>
         </w:rPr>
-        <w:lastRenderedPageBreak/>
-        <w:t>Naess</w:t>
-      </w:r>
-      <w:proofErr w:type="spellEnd"/>
-      <w:r>
-        <w:rPr>
-          <w:rFonts w:ascii="Times New Roman" w:hAnsi="Times New Roman" w:cs="Times New Roman"/>
-          <w:b/>
+        <w:t>The Shallow and the Deep, Long-Rang</w:t>
+      </w:r>
+      <w:r>
+        <w:rPr>
+          <w:rFonts w:ascii="Times New Roman" w:hAnsi="Times New Roman" w:cs="Times New Roman"/>
           <w:i/>
           <w:color w:val="000000" w:themeColor="text1"/>
           <w:sz w:val="24"/>
           <w:szCs w:val="24"/>
           <w:lang w:val="en-US"/>
         </w:rPr>
-        <w:t>, Arne</w:t>
+        <w:t>e Ecology Movements: A Summary.</w:t>
       </w:r>
       <w:r>
         <w:rPr>
@@ -7245,7 +7591,7 @@
           <w:szCs w:val="24"/>
           <w:lang w:val="en-US"/>
         </w:rPr>
-        <w:t xml:space="preserve"> (1973). “The Shallow and the Deep, Long-Range Ecology Movements: A Summary.” </w:t>
+        <w:t xml:space="preserve"> </w:t>
       </w:r>
       <w:proofErr w:type="spellStart"/>
       <w:r>
@@ -7275,6 +7621,7 @@
           <w:ilvl w:val="0"/>
           <w:numId w:val="16"/>
         </w:numPr>
+        <w:spacing w:line="360" w:lineRule="auto"/>
         <w:jc w:val="both"/>
         <w:rPr>
           <w:rFonts w:ascii="Times New Roman" w:hAnsi="Times New Roman" w:cs="Times New Roman"/>
@@ -7288,27 +7635,45 @@
       <w:r>
         <w:rPr>
           <w:rFonts w:ascii="Times New Roman" w:hAnsi="Times New Roman" w:cs="Times New Roman"/>
-          <w:b/>
+          <w:color w:val="000000" w:themeColor="text1"/>
+          <w:sz w:val="24"/>
+          <w:szCs w:val="24"/>
+          <w:lang w:val="en-US"/>
+        </w:rPr>
+        <w:t>Naess</w:t>
+      </w:r>
+      <w:proofErr w:type="spellEnd"/>
+      <w:r>
+        <w:rPr>
+          <w:rFonts w:ascii="Times New Roman" w:hAnsi="Times New Roman" w:cs="Times New Roman"/>
+          <w:color w:val="000000" w:themeColor="text1"/>
+          <w:sz w:val="24"/>
+          <w:szCs w:val="24"/>
+          <w:lang w:val="en-US"/>
+        </w:rPr>
+        <w:t xml:space="preserve">, Arne (1987). </w:t>
+      </w:r>
+      <w:r>
+        <w:rPr>
+          <w:rFonts w:ascii="Times New Roman" w:hAnsi="Times New Roman" w:cs="Times New Roman"/>
           <w:i/>
           <w:color w:val="000000" w:themeColor="text1"/>
           <w:sz w:val="24"/>
           <w:szCs w:val="24"/>
           <w:lang w:val="en-US"/>
         </w:rPr>
-        <w:t>Naess</w:t>
-      </w:r>
-      <w:proofErr w:type="spellEnd"/>
-      <w:r>
-        <w:rPr>
-          <w:rFonts w:ascii="Times New Roman" w:hAnsi="Times New Roman" w:cs="Times New Roman"/>
-          <w:b/>
+        <w:t>Self-Realization: An Ecological</w:t>
+      </w:r>
+      <w:r>
+        <w:rPr>
+          <w:rFonts w:ascii="Times New Roman" w:hAnsi="Times New Roman" w:cs="Times New Roman"/>
           <w:i/>
           <w:color w:val="000000" w:themeColor="text1"/>
           <w:sz w:val="24"/>
           <w:szCs w:val="24"/>
           <w:lang w:val="en-US"/>
         </w:rPr>
-        <w:t>, Arne</w:t>
+        <w:t xml:space="preserve"> Approach to Being in the World</w:t>
       </w:r>
       <w:r>
         <w:rPr>
@@ -7318,7 +7683,7 @@
           <w:szCs w:val="24"/>
           <w:lang w:val="en-US"/>
         </w:rPr>
-        <w:t xml:space="preserve"> (1987). “Self-Realization: An Ecological Approach to Being in the World”. </w:t>
+        <w:t xml:space="preserve">. </w:t>
       </w:r>
       <w:proofErr w:type="spellStart"/>
       <w:r>
@@ -7368,6 +7733,7 @@
           <w:ilvl w:val="0"/>
           <w:numId w:val="16"/>
         </w:numPr>
+        <w:spacing w:line="360" w:lineRule="auto"/>
         <w:jc w:val="both"/>
         <w:rPr>
           <w:rFonts w:ascii="Times New Roman" w:hAnsi="Times New Roman" w:cs="Times New Roman"/>
@@ -7381,37 +7747,64 @@
       <w:r>
         <w:rPr>
           <w:rFonts w:ascii="Times New Roman" w:hAnsi="Times New Roman" w:cs="Times New Roman"/>
-          <w:b/>
+          <w:color w:val="000000" w:themeColor="text1"/>
+          <w:sz w:val="24"/>
+          <w:szCs w:val="24"/>
+          <w:lang w:val="en-US"/>
+        </w:rPr>
+        <w:t>Naess</w:t>
+      </w:r>
+      <w:proofErr w:type="spellEnd"/>
+      <w:r>
+        <w:rPr>
+          <w:rFonts w:ascii="Times New Roman" w:hAnsi="Times New Roman" w:cs="Times New Roman"/>
+          <w:color w:val="000000" w:themeColor="text1"/>
+          <w:sz w:val="24"/>
+          <w:szCs w:val="24"/>
+          <w:lang w:val="en-US"/>
+        </w:rPr>
+        <w:t>, Arne (2001)</w:t>
+      </w:r>
+      <w:r>
+        <w:rPr>
+          <w:rFonts w:ascii="Times New Roman" w:hAnsi="Times New Roman" w:cs="Times New Roman"/>
+          <w:color w:val="000000" w:themeColor="text1"/>
+          <w:sz w:val="24"/>
+          <w:szCs w:val="24"/>
+          <w:lang w:val="en-US"/>
+        </w:rPr>
+        <w:t>.</w:t>
+      </w:r>
+      <w:r>
+        <w:rPr>
+          <w:rFonts w:ascii="Times New Roman" w:hAnsi="Times New Roman" w:cs="Times New Roman"/>
+          <w:color w:val="000000" w:themeColor="text1"/>
+          <w:sz w:val="24"/>
+          <w:szCs w:val="24"/>
+          <w:lang w:val="en-US"/>
+        </w:rPr>
+        <w:t xml:space="preserve"> [1989]. </w:t>
+      </w:r>
+      <w:r>
+        <w:rPr>
+          <w:rFonts w:ascii="Times New Roman" w:hAnsi="Times New Roman" w:cs="Times New Roman"/>
           <w:i/>
           <w:color w:val="000000" w:themeColor="text1"/>
           <w:sz w:val="24"/>
           <w:szCs w:val="24"/>
           <w:lang w:val="en-US"/>
         </w:rPr>
-        <w:t>Naess</w:t>
-      </w:r>
-      <w:proofErr w:type="spellEnd"/>
-      <w:r>
-        <w:rPr>
-          <w:rFonts w:ascii="Times New Roman" w:hAnsi="Times New Roman" w:cs="Times New Roman"/>
-          <w:b/>
-          <w:i/>
+        <w:t>Ecology, community and lifestyle</w:t>
+      </w:r>
+      <w:r>
+        <w:rPr>
+          <w:rFonts w:ascii="Times New Roman" w:hAnsi="Times New Roman" w:cs="Times New Roman"/>
           <w:color w:val="000000" w:themeColor="text1"/>
           <w:sz w:val="24"/>
           <w:szCs w:val="24"/>
           <w:lang w:val="en-US"/>
         </w:rPr>
-        <w:t>, Arne</w:t>
-      </w:r>
-      <w:r>
-        <w:rPr>
-          <w:rFonts w:ascii="Times New Roman" w:hAnsi="Times New Roman" w:cs="Times New Roman"/>
-          <w:color w:val="000000" w:themeColor="text1"/>
-          <w:sz w:val="24"/>
-          <w:szCs w:val="24"/>
-          <w:lang w:val="en-US"/>
-        </w:rPr>
-        <w:t xml:space="preserve"> (2001) [1989]. Ecology, community and lifestyle. Cambridge: Cambridge University Press.</w:t>
+        <w:t>. Cambridge: Cambridge University Press.</w:t>
       </w:r>
     </w:p>
     <w:p>
@@ -7422,7 +7815,7 @@
           <w:numId w:val="16"/>
         </w:numPr>
         <w:shd w:val="clear" w:color="auto" w:fill="FFFFFF"/>
-        <w:spacing w:line="253" w:lineRule="atLeast"/>
+        <w:spacing w:line="360" w:lineRule="auto"/>
         <w:jc w:val="both"/>
         <w:rPr>
           <w:rFonts w:ascii="Times New Roman" w:eastAsia="Times New Roman" w:hAnsi="Times New Roman" w:cs="Times New Roman"/>
@@ -7435,38 +7828,62 @@
       <w:r>
         <w:rPr>
           <w:rFonts w:ascii="Times New Roman" w:hAnsi="Times New Roman" w:cs="Times New Roman"/>
-          <w:b/>
+          <w:sz w:val="24"/>
+          <w:szCs w:val="24"/>
+        </w:rPr>
+        <w:t>Palmer, Ítaca y Aparicio, Pablo</w:t>
+      </w:r>
+      <w:r>
+        <w:rPr>
+          <w:rFonts w:ascii="Times New Roman" w:hAnsi="Times New Roman" w:cs="Times New Roman"/>
+          <w:sz w:val="24"/>
+          <w:szCs w:val="24"/>
+        </w:rPr>
+        <w:t xml:space="preserve"> (2017)</w:t>
+      </w:r>
+      <w:r>
+        <w:rPr>
+          <w:rFonts w:ascii="Times New Roman" w:hAnsi="Times New Roman" w:cs="Times New Roman"/>
+          <w:sz w:val="24"/>
+          <w:szCs w:val="24"/>
+        </w:rPr>
+        <w:t>.</w:t>
+      </w:r>
+      <w:r>
+        <w:rPr>
+          <w:rFonts w:ascii="Times New Roman" w:hAnsi="Times New Roman" w:cs="Times New Roman"/>
+          <w:sz w:val="24"/>
+          <w:szCs w:val="24"/>
+        </w:rPr>
+        <w:t xml:space="preserve"> </w:t>
+      </w:r>
+      <w:proofErr w:type="spellStart"/>
+      <w:r>
+        <w:rPr>
+          <w:rFonts w:ascii="Times New Roman" w:hAnsi="Times New Roman" w:cs="Times New Roman"/>
           <w:i/>
           <w:sz w:val="24"/>
           <w:szCs w:val="24"/>
         </w:rPr>
-        <w:t>Palmer, Ítaca y Aparicio, Pablo</w:t>
-      </w:r>
-      <w:r>
-        <w:rPr>
-          <w:rFonts w:ascii="Times New Roman" w:hAnsi="Times New Roman" w:cs="Times New Roman"/>
-          <w:sz w:val="24"/>
-          <w:szCs w:val="24"/>
-        </w:rPr>
-        <w:t xml:space="preserve"> (2017) </w:t>
-      </w:r>
-      <w:proofErr w:type="spellStart"/>
-      <w:r>
-        <w:rPr>
-          <w:rFonts w:ascii="Times New Roman" w:hAnsi="Times New Roman" w:cs="Times New Roman"/>
-          <w:sz w:val="24"/>
-          <w:szCs w:val="24"/>
-        </w:rPr>
         <w:t>Ecocrítica</w:t>
       </w:r>
       <w:proofErr w:type="spellEnd"/>
       <w:r>
         <w:rPr>
           <w:rFonts w:ascii="Times New Roman" w:hAnsi="Times New Roman" w:cs="Times New Roman"/>
-          <w:sz w:val="24"/>
-          <w:szCs w:val="24"/>
-        </w:rPr>
-        <w:t xml:space="preserve"> e historicidad: releyendo a los clásicos, la naturaleza y la sociedad. En: Revista </w:t>
+          <w:i/>
+          <w:sz w:val="24"/>
+          <w:szCs w:val="24"/>
+        </w:rPr>
+        <w:t xml:space="preserve"> e historicidad: releyendo a los clásicos, la naturaleza y la sociedad</w:t>
+      </w:r>
+      <w:r>
+        <w:rPr>
+          <w:rFonts w:ascii="Times New Roman" w:hAnsi="Times New Roman" w:cs="Times New Roman"/>
+          <w:sz w:val="24"/>
+          <w:szCs w:val="24"/>
+        </w:rPr>
+        <w:t xml:space="preserve">. En: Revista </w:t>
       </w:r>
       <w:proofErr w:type="spellStart"/>
       <w:r>
@@ -7511,6 +7928,7 @@
           <w:ilvl w:val="0"/>
           <w:numId w:val="16"/>
         </w:numPr>
+        <w:spacing w:line="360" w:lineRule="auto"/>
         <w:jc w:val="both"/>
         <w:rPr>
           <w:rFonts w:ascii="Times New Roman" w:hAnsi="Times New Roman" w:cs="Times New Roman"/>
@@ -7523,34 +7941,40 @@
       <w:r>
         <w:rPr>
           <w:rFonts w:ascii="Times New Roman" w:hAnsi="Times New Roman" w:cs="Times New Roman"/>
-          <w:b/>
+          <w:color w:val="000000" w:themeColor="text1"/>
+          <w:sz w:val="24"/>
+          <w:szCs w:val="24"/>
+        </w:rPr>
+        <w:t>Rossi</w:t>
+      </w:r>
+      <w:proofErr w:type="spellEnd"/>
+      <w:r>
+        <w:rPr>
+          <w:rFonts w:ascii="Times New Roman" w:hAnsi="Times New Roman" w:cs="Times New Roman"/>
+          <w:color w:val="000000" w:themeColor="text1"/>
+          <w:sz w:val="24"/>
+          <w:szCs w:val="24"/>
+        </w:rPr>
+        <w:t xml:space="preserve">, C. (2018). </w:t>
+      </w:r>
+      <w:r>
+        <w:rPr>
+          <w:rFonts w:ascii="Times New Roman" w:hAnsi="Times New Roman" w:cs="Times New Roman"/>
           <w:i/>
           <w:color w:val="000000" w:themeColor="text1"/>
           <w:sz w:val="24"/>
           <w:szCs w:val="24"/>
         </w:rPr>
-        <w:t>Rossi</w:t>
-      </w:r>
-      <w:proofErr w:type="spellEnd"/>
-      <w:r>
-        <w:rPr>
-          <w:rFonts w:ascii="Times New Roman" w:hAnsi="Times New Roman" w:cs="Times New Roman"/>
-          <w:b/>
-          <w:i/>
-          <w:color w:val="000000" w:themeColor="text1"/>
-          <w:sz w:val="24"/>
-          <w:szCs w:val="24"/>
-        </w:rPr>
-        <w:t>, C</w:t>
-      </w:r>
-      <w:r>
-        <w:rPr>
-          <w:rFonts w:ascii="Times New Roman" w:hAnsi="Times New Roman" w:cs="Times New Roman"/>
-          <w:color w:val="000000" w:themeColor="text1"/>
-          <w:sz w:val="24"/>
-          <w:szCs w:val="24"/>
-        </w:rPr>
-        <w:t>. (2018). Palabras y piedras. La ciudad colonial en Garcilaso de la Vega y Guamán Poma de Ayala. CEHELIS-Revista del Centro de Letras Hispanoamericanas 35: 47-64.</w:t>
+        <w:t>Palabras y piedras. La ciudad colonial en Garcilaso de la Vega y Guamán Poma de Ayala.</w:t>
+      </w:r>
+      <w:r>
+        <w:rPr>
+          <w:rFonts w:ascii="Times New Roman" w:hAnsi="Times New Roman" w:cs="Times New Roman"/>
+          <w:color w:val="000000" w:themeColor="text1"/>
+          <w:sz w:val="24"/>
+          <w:szCs w:val="24"/>
+        </w:rPr>
+        <w:t xml:space="preserve"> CEHELIS-Revista del Centro de Letras Hispanoamericanas 35: 47-64.</w:t>
       </w:r>
     </w:p>
     <w:p>
@@ -7561,11 +7985,10 @@
           <w:numId w:val="16"/>
         </w:numPr>
         <w:shd w:val="clear" w:color="auto" w:fill="FFFFFF"/>
-        <w:spacing w:line="253" w:lineRule="atLeast"/>
+        <w:spacing w:line="360" w:lineRule="auto"/>
         <w:jc w:val="both"/>
         <w:rPr>
           <w:rFonts w:ascii="Times New Roman" w:hAnsi="Times New Roman" w:cs="Times New Roman"/>
-          <w:i/>
           <w:color w:val="777777"/>
           <w:sz w:val="24"/>
           <w:szCs w:val="24"/>
@@ -7577,45 +8000,50 @@
       <w:r>
         <w:rPr>
           <w:rFonts w:ascii="Times New Roman" w:hAnsi="Times New Roman" w:cs="Times New Roman"/>
-          <w:b/>
+          <w:sz w:val="24"/>
+          <w:szCs w:val="24"/>
+          <w:lang w:val="en-US"/>
+        </w:rPr>
+        <w:t>Rozzi</w:t>
+      </w:r>
+      <w:proofErr w:type="spellEnd"/>
+      <w:r>
+        <w:rPr>
+          <w:rFonts w:ascii="Times New Roman" w:hAnsi="Times New Roman" w:cs="Times New Roman"/>
+          <w:sz w:val="24"/>
+          <w:szCs w:val="24"/>
+          <w:lang w:val="en-US"/>
+        </w:rPr>
+        <w:t>, Ricardo</w:t>
+      </w:r>
+      <w:r>
+        <w:rPr>
+          <w:rFonts w:ascii="Times New Roman" w:hAnsi="Times New Roman" w:cs="Times New Roman"/>
+          <w:sz w:val="24"/>
+          <w:szCs w:val="24"/>
+          <w:lang w:val="en-US"/>
+        </w:rPr>
+        <w:t xml:space="preserve"> </w:t>
+      </w:r>
+      <w:r>
+        <w:rPr>
+          <w:rFonts w:ascii="Times New Roman" w:hAnsi="Times New Roman" w:cs="Times New Roman"/>
+          <w:sz w:val="24"/>
+          <w:szCs w:val="24"/>
+          <w:lang w:val="en-US"/>
+        </w:rPr>
+        <w:t xml:space="preserve">(2012). </w:t>
+      </w:r>
+      <w:r>
+        <w:rPr>
+          <w:rFonts w:ascii="Times New Roman" w:eastAsia="Times New Roman" w:hAnsi="Times New Roman" w:cs="Times New Roman"/>
           <w:i/>
-          <w:sz w:val="24"/>
-          <w:szCs w:val="24"/>
-          <w:lang w:val="en-US"/>
-        </w:rPr>
-        <w:t>Rozzi</w:t>
-      </w:r>
-      <w:proofErr w:type="spellEnd"/>
-      <w:r>
-        <w:rPr>
-          <w:rFonts w:ascii="Times New Roman" w:hAnsi="Times New Roman" w:cs="Times New Roman"/>
-          <w:b/>
-          <w:i/>
-          <w:sz w:val="24"/>
-          <w:szCs w:val="24"/>
-          <w:lang w:val="en-US"/>
-        </w:rPr>
-        <w:t>, Ricardo</w:t>
-      </w:r>
-      <w:r>
-        <w:rPr>
-          <w:rFonts w:ascii="Times New Roman" w:hAnsi="Times New Roman" w:cs="Times New Roman"/>
-          <w:b/>
-          <w:i/>
-          <w:sz w:val="24"/>
-          <w:szCs w:val="24"/>
-          <w:lang w:val="en-US"/>
-        </w:rPr>
-        <w:t xml:space="preserve"> </w:t>
-      </w:r>
-      <w:r>
-        <w:rPr>
-          <w:rFonts w:ascii="Times New Roman" w:hAnsi="Times New Roman" w:cs="Times New Roman"/>
-          <w:sz w:val="24"/>
-          <w:szCs w:val="24"/>
-          <w:lang w:val="en-US"/>
-        </w:rPr>
-        <w:t xml:space="preserve">(2012). </w:t>
+          <w:color w:val="222222"/>
+          <w:sz w:val="24"/>
+          <w:szCs w:val="24"/>
+          <w:lang w:val="en-US" w:eastAsia="es-PE"/>
+        </w:rPr>
+        <w:t>South American Environmental Philosophy: Ancestral Amerindian Roots and Emergent Academic Branches</w:t>
       </w:r>
       <w:r>
         <w:rPr>
@@ -7625,7 +8053,7 @@
           <w:szCs w:val="24"/>
           <w:lang w:val="en-US" w:eastAsia="es-PE"/>
         </w:rPr>
-        <w:t xml:space="preserve">South American Environmental Philosophy: Ancestral Amerindian Roots and Emergent Academic Branches. </w:t>
+        <w:t xml:space="preserve">. </w:t>
       </w:r>
       <w:proofErr w:type="spellStart"/>
       <w:r>
@@ -7671,6 +8099,8 @@
         </w:rPr>
         <w:t xml:space="preserve"> Ethics. Vol.34. Winter 2012.</w:t>
       </w:r>
+      <w:bookmarkStart w:id="0" w:name="_GoBack"/>
+      <w:bookmarkEnd w:id="0"/>
     </w:p>
     <w:sectPr>
       <w:pgSz w:w="12240" w:h="15840"/>
@@ -10356,7 +10786,7 @@
 </file>
 
 <file path=customXml/itemProps1.xml><?xml version="1.0" encoding="utf-8"?>
-<ds:datastoreItem xmlns:ds="http://schemas.openxmlformats.org/officeDocument/2006/customXml" ds:itemID="{AF841A6C-7F13-407A-B3C2-EB6E141F8BD2}">
+<ds:datastoreItem xmlns:ds="http://schemas.openxmlformats.org/officeDocument/2006/customXml" ds:itemID="{15A74C90-BF7C-4DAB-B288-E4E4C795765F}">
   <ds:schemaRefs>
     <ds:schemaRef ds:uri="http://schemas.openxmlformats.org/officeDocument/2006/bibliography"/>
   </ds:schemaRefs>
